--- a/Notes/Chapters/04 The basics.docx
+++ b/Notes/Chapters/04 The basics.docx
@@ -6290,8 +6290,4187 @@
           <w:lang w:val="en-US"/>
         </w:rPr>
       </w:pPr>
+    </w:p>
+    <w:p>
+      <w:pPr>
+        <w:rPr>
+          <w:lang w:val="en-US"/>
+        </w:rPr>
+      </w:pPr>
+    </w:p>
+    <w:p>
+      <w:pPr>
+        <w:pStyle w:val="Heading2"/>
+      </w:pPr>
+      <w:r>
+        <w:t>Normal Workflow</w:t>
+      </w:r>
+    </w:p>
+    <w:p>
+      <w:pPr>
+        <w:pStyle w:val="NormalWeb"/>
+        <w:rPr>
+          <w:lang w:val="en-US"/>
+        </w:rPr>
+      </w:pPr>
+      <w:proofErr w:type="gramStart"/>
+      <w:r>
+        <w:rPr>
+          <w:lang w:val="en-US"/>
+        </w:rPr>
+        <w:t>add</w:t>
+      </w:r>
+      <w:proofErr w:type="gramEnd"/>
+      <w:r>
+        <w:rPr>
+          <w:lang w:val="en-US"/>
+        </w:rPr>
+        <w:t xml:space="preserve"> </w:t>
+      </w:r>
+      <w:r>
+        <w:rPr>
+          <w:lang w:val="en-US"/>
+        </w:rPr>
+        <w:t>files</w:t>
+      </w:r>
+      <w:r>
+        <w:rPr>
+          <w:lang w:val="en-US"/>
+        </w:rPr>
+        <w:t xml:space="preserve"> to the index:</w:t>
+      </w:r>
+    </w:p>
+    <w:p>
+      <w:pPr>
+        <w:pStyle w:val="HTMLPreformatted"/>
+        <w:rPr>
+          <w:rStyle w:val="HTMLCode"/>
+          <w:rFonts w:eastAsiaTheme="majorEastAsia"/>
+          <w:lang w:val="en-US"/>
+        </w:rPr>
+      </w:pPr>
+      <w:r>
+        <w:rPr>
+          <w:rStyle w:val="HTMLCode"/>
+          <w:rFonts w:eastAsiaTheme="majorEastAsia"/>
+          <w:lang w:val="en-US"/>
+        </w:rPr>
+        <w:t xml:space="preserve">$ </w:t>
+      </w:r>
+      <w:proofErr w:type="spellStart"/>
+      <w:proofErr w:type="gramStart"/>
+      <w:r>
+        <w:rPr>
+          <w:rStyle w:val="HTMLCode"/>
+          <w:rFonts w:eastAsiaTheme="majorEastAsia"/>
+          <w:lang w:val="en-US"/>
+        </w:rPr>
+        <w:t>git</w:t>
+      </w:r>
+      <w:proofErr w:type="spellEnd"/>
+      <w:proofErr w:type="gramEnd"/>
+      <w:r>
+        <w:rPr>
+          <w:rStyle w:val="HTMLCode"/>
+          <w:rFonts w:eastAsiaTheme="majorEastAsia"/>
+          <w:lang w:val="en-US"/>
+        </w:rPr>
+        <w:t xml:space="preserve"> add file1 file2 file3</w:t>
+      </w:r>
+    </w:p>
+    <w:p>
+      <w:pPr>
+        <w:autoSpaceDE w:val="0"/>
+        <w:autoSpaceDN w:val="0"/>
+        <w:adjustRightInd w:val="0"/>
+        <w:spacing w:after="0" w:line="240" w:lineRule="auto"/>
+        <w:rPr>
+          <w:rFonts w:ascii="Times New Roman" w:hAnsi="Times New Roman"/>
+          <w:sz w:val="24"/>
+          <w:szCs w:val="24"/>
+          <w:lang w:val="en-US" w:eastAsia="fr-FR"/>
+        </w:rPr>
+      </w:pPr>
+    </w:p>
+    <w:p>
+      <w:pPr>
+        <w:autoSpaceDE w:val="0"/>
+        <w:autoSpaceDN w:val="0"/>
+        <w:adjustRightInd w:val="0"/>
+        <w:spacing w:after="0" w:line="240" w:lineRule="auto"/>
+        <w:rPr>
+          <w:lang w:val="en-US"/>
+        </w:rPr>
+      </w:pPr>
+      <w:r>
+        <w:rPr>
+          <w:lang w:val="en-US"/>
+        </w:rPr>
+        <w:t xml:space="preserve">You are now ready to commit. You can see what is about to be committed using </w:t>
+      </w:r>
+      <w:proofErr w:type="spellStart"/>
+      <w:r>
+        <w:rPr>
+          <w:lang w:val="en-US"/>
+        </w:rPr>
+        <w:t>linkgit</w:t>
+      </w:r>
+      <w:proofErr w:type="gramStart"/>
+      <w:r>
+        <w:rPr>
+          <w:lang w:val="en-US"/>
+        </w:rPr>
+        <w:t>:git</w:t>
+      </w:r>
+      <w:proofErr w:type="gramEnd"/>
+      <w:r>
+        <w:rPr>
+          <w:lang w:val="en-US"/>
+        </w:rPr>
+        <w:t>-diff</w:t>
+      </w:r>
+      <w:proofErr w:type="spellEnd"/>
+      <w:r>
+        <w:rPr>
+          <w:lang w:val="en-US"/>
+        </w:rPr>
+        <w:t>[1] with the --cached option:</w:t>
+      </w:r>
+    </w:p>
+    <w:p>
+      <w:pPr>
+        <w:autoSpaceDE w:val="0"/>
+        <w:autoSpaceDN w:val="0"/>
+        <w:adjustRightInd w:val="0"/>
+        <w:spacing w:after="0" w:line="240" w:lineRule="auto"/>
+        <w:rPr>
+          <w:lang w:val="en-US"/>
+        </w:rPr>
+      </w:pPr>
+    </w:p>
+    <w:p>
+      <w:pPr>
+        <w:pStyle w:val="HTMLPreformatted"/>
+        <w:rPr>
+          <w:lang w:val="en-US"/>
+        </w:rPr>
+      </w:pPr>
+      <w:r>
+        <w:rPr>
+          <w:rStyle w:val="HTMLCode"/>
+          <w:rFonts w:eastAsiaTheme="majorEastAsia"/>
+          <w:lang w:val="en-US"/>
+        </w:rPr>
+        <w:t xml:space="preserve">$ </w:t>
+      </w:r>
+      <w:proofErr w:type="spellStart"/>
+      <w:proofErr w:type="gramStart"/>
+      <w:r>
+        <w:rPr>
+          <w:rStyle w:val="HTMLCode"/>
+          <w:rFonts w:eastAsiaTheme="majorEastAsia"/>
+          <w:lang w:val="en-US"/>
+        </w:rPr>
+        <w:t>git</w:t>
+      </w:r>
+      <w:proofErr w:type="spellEnd"/>
+      <w:proofErr w:type="gramEnd"/>
+      <w:r>
+        <w:rPr>
+          <w:rStyle w:val="HTMLCode"/>
+          <w:rFonts w:eastAsiaTheme="majorEastAsia"/>
+          <w:lang w:val="en-US"/>
+        </w:rPr>
+        <w:t xml:space="preserve"> diff --cached</w:t>
+      </w:r>
+    </w:p>
+    <w:p>
+      <w:pPr>
+        <w:autoSpaceDE w:val="0"/>
+        <w:autoSpaceDN w:val="0"/>
+        <w:adjustRightInd w:val="0"/>
+        <w:spacing w:after="0" w:line="240" w:lineRule="auto"/>
+        <w:rPr>
+          <w:rFonts w:ascii="Times New Roman" w:hAnsi="Times New Roman"/>
+          <w:sz w:val="24"/>
+          <w:szCs w:val="24"/>
+          <w:lang w:val="en-US" w:eastAsia="fr-FR"/>
+        </w:rPr>
+      </w:pPr>
+    </w:p>
+    <w:p>
+      <w:pPr>
+        <w:autoSpaceDE w:val="0"/>
+        <w:autoSpaceDN w:val="0"/>
+        <w:adjustRightInd w:val="0"/>
+        <w:spacing w:after="0" w:line="240" w:lineRule="auto"/>
+        <w:rPr>
+          <w:lang w:val="en-US"/>
+        </w:rPr>
+      </w:pPr>
+      <w:r>
+        <w:rPr>
+          <w:lang w:val="en-US"/>
+        </w:rPr>
+        <w:t>You can also get a brief summar</w:t>
+      </w:r>
+      <w:r>
+        <w:rPr>
+          <w:lang w:val="en-US"/>
+        </w:rPr>
+        <w:t xml:space="preserve">y of the situation with </w:t>
+      </w:r>
+      <w:proofErr w:type="spellStart"/>
+      <w:r>
+        <w:rPr>
+          <w:lang w:val="en-US"/>
+        </w:rPr>
+        <w:t>git</w:t>
+      </w:r>
+      <w:proofErr w:type="spellEnd"/>
+      <w:r>
+        <w:rPr>
+          <w:lang w:val="en-US"/>
+        </w:rPr>
+        <w:t>-status</w:t>
+      </w:r>
+    </w:p>
+    <w:p>
+      <w:pPr>
+        <w:autoSpaceDE w:val="0"/>
+        <w:autoSpaceDN w:val="0"/>
+        <w:adjustRightInd w:val="0"/>
+        <w:spacing w:after="0" w:line="240" w:lineRule="auto"/>
+        <w:rPr>
+          <w:lang w:val="en-US"/>
+        </w:rPr>
+      </w:pPr>
+    </w:p>
+    <w:p>
+      <w:pPr>
+        <w:pStyle w:val="HTMLPreformatted"/>
+        <w:rPr>
+          <w:rStyle w:val="HTMLCode"/>
+          <w:rFonts w:eastAsiaTheme="majorEastAsia"/>
+          <w:lang w:val="en-US"/>
+        </w:rPr>
+      </w:pPr>
+      <w:r>
+        <w:rPr>
+          <w:rStyle w:val="HTMLCode"/>
+          <w:rFonts w:eastAsiaTheme="majorEastAsia"/>
+          <w:lang w:val="en-US"/>
+        </w:rPr>
+        <w:t xml:space="preserve">$ </w:t>
+      </w:r>
+      <w:proofErr w:type="spellStart"/>
+      <w:proofErr w:type="gramStart"/>
+      <w:r>
+        <w:rPr>
+          <w:rStyle w:val="HTMLCode"/>
+          <w:rFonts w:eastAsiaTheme="majorEastAsia"/>
+          <w:lang w:val="en-US"/>
+        </w:rPr>
+        <w:t>git</w:t>
+      </w:r>
+      <w:proofErr w:type="spellEnd"/>
+      <w:proofErr w:type="gramEnd"/>
+      <w:r>
+        <w:rPr>
+          <w:rStyle w:val="HTMLCode"/>
+          <w:rFonts w:eastAsiaTheme="majorEastAsia"/>
+          <w:lang w:val="en-US"/>
+        </w:rPr>
+        <w:t xml:space="preserve"> commit</w:t>
+      </w:r>
+    </w:p>
+    <w:p>
+      <w:pPr>
+        <w:pStyle w:val="NormalWeb"/>
+        <w:rPr>
+          <w:lang w:val="en-US"/>
+        </w:rPr>
+      </w:pPr>
+      <w:r>
+        <w:rPr>
+          <w:lang w:val="en-US"/>
+        </w:rPr>
+        <w:t>This will again prompt you for a message describing the change, and then record a new version of the project.</w:t>
+      </w:r>
+    </w:p>
+    <w:p>
+      <w:pPr>
+        <w:pStyle w:val="NormalWeb"/>
+        <w:rPr>
+          <w:lang w:val="en-US"/>
+        </w:rPr>
+      </w:pPr>
+      <w:r>
+        <w:rPr>
+          <w:lang w:val="en-US"/>
+        </w:rPr>
+        <w:t xml:space="preserve">Alternatively, instead of running </w:t>
+      </w:r>
+      <w:proofErr w:type="spellStart"/>
+      <w:r>
+        <w:rPr>
+          <w:rStyle w:val="HTMLCode"/>
+          <w:rFonts w:eastAsiaTheme="majorEastAsia"/>
+          <w:lang w:val="en-US"/>
+        </w:rPr>
+        <w:t>git</w:t>
+      </w:r>
+      <w:proofErr w:type="spellEnd"/>
+      <w:r>
+        <w:rPr>
+          <w:rStyle w:val="HTMLCode"/>
+          <w:rFonts w:eastAsiaTheme="majorEastAsia"/>
+          <w:lang w:val="en-US"/>
+        </w:rPr>
+        <w:t xml:space="preserve"> add</w:t>
+      </w:r>
+      <w:r>
+        <w:rPr>
+          <w:lang w:val="en-US"/>
+        </w:rPr>
+        <w:t xml:space="preserve"> beforehand, you can use</w:t>
+      </w:r>
+    </w:p>
+    <w:p>
+      <w:pPr>
+        <w:pStyle w:val="HTMLPreformatted"/>
+        <w:rPr>
+          <w:rStyle w:val="HTMLCode"/>
+          <w:rFonts w:eastAsiaTheme="majorEastAsia"/>
+          <w:lang w:val="en-US"/>
+        </w:rPr>
+      </w:pPr>
+      <w:r>
+        <w:rPr>
+          <w:rStyle w:val="HTMLCode"/>
+          <w:rFonts w:eastAsiaTheme="majorEastAsia"/>
+          <w:lang w:val="en-US"/>
+        </w:rPr>
+        <w:t xml:space="preserve">$ </w:t>
+      </w:r>
+      <w:proofErr w:type="spellStart"/>
+      <w:proofErr w:type="gramStart"/>
+      <w:r>
+        <w:rPr>
+          <w:rStyle w:val="HTMLCode"/>
+          <w:rFonts w:eastAsiaTheme="majorEastAsia"/>
+          <w:lang w:val="en-US"/>
+        </w:rPr>
+        <w:t>git</w:t>
+      </w:r>
+      <w:proofErr w:type="spellEnd"/>
+      <w:proofErr w:type="gramEnd"/>
+      <w:r>
+        <w:rPr>
+          <w:rStyle w:val="HTMLCode"/>
+          <w:rFonts w:eastAsiaTheme="majorEastAsia"/>
+          <w:lang w:val="en-US"/>
+        </w:rPr>
+        <w:t xml:space="preserve"> commit -a</w:t>
+      </w:r>
+    </w:p>
+    <w:p>
+      <w:pPr>
+        <w:pStyle w:val="NormalWeb"/>
+        <w:rPr>
+          <w:lang w:val="en-US"/>
+        </w:rPr>
+      </w:pPr>
+      <w:proofErr w:type="gramStart"/>
+      <w:r>
+        <w:rPr>
+          <w:lang w:val="en-US"/>
+        </w:rPr>
+        <w:t>which</w:t>
+      </w:r>
+      <w:proofErr w:type="gramEnd"/>
+      <w:r>
+        <w:rPr>
+          <w:lang w:val="en-US"/>
+        </w:rPr>
+        <w:t xml:space="preserve"> will automatically notice any modified (but not new) files, add them to the index, and commit, all in one step</w:t>
+      </w:r>
+    </w:p>
+    <w:p>
+      <w:pPr>
+        <w:autoSpaceDE w:val="0"/>
+        <w:autoSpaceDN w:val="0"/>
+        <w:adjustRightInd w:val="0"/>
+        <w:spacing w:after="0" w:line="240" w:lineRule="auto"/>
+        <w:rPr>
+          <w:lang w:val="en-US"/>
+        </w:rPr>
+      </w:pPr>
+      <w:proofErr w:type="spellStart"/>
+      <w:r>
+        <w:rPr>
+          <w:lang w:val="en-US"/>
+        </w:rPr>
+        <w:lastRenderedPageBreak/>
+        <w:t>Git's</w:t>
+      </w:r>
+      <w:proofErr w:type="spellEnd"/>
+      <w:r>
+        <w:rPr>
+          <w:lang w:val="en-US"/>
+        </w:rPr>
+        <w:t xml:space="preserve"> "add" command does something simpler and more powerful: </w:t>
+      </w:r>
       <w:bookmarkStart w:id="0" w:name="_GoBack"/>
+      <w:proofErr w:type="spellStart"/>
+      <w:r>
+        <w:rPr>
+          <w:rStyle w:val="HTMLCode"/>
+          <w:rFonts w:eastAsia="Calibri"/>
+          <w:lang w:val="en-US"/>
+        </w:rPr>
+        <w:t>git</w:t>
+      </w:r>
+      <w:proofErr w:type="spellEnd"/>
+      <w:r>
+        <w:rPr>
+          <w:rStyle w:val="HTMLCode"/>
+          <w:rFonts w:eastAsia="Calibri"/>
+          <w:lang w:val="en-US"/>
+        </w:rPr>
+        <w:t xml:space="preserve"> add</w:t>
+      </w:r>
+      <w:r>
+        <w:rPr>
+          <w:lang w:val="en-US"/>
+        </w:rPr>
+        <w:t xml:space="preserve"> is used both for new </w:t>
+      </w:r>
       <w:bookmarkEnd w:id="0"/>
+      <w:r>
+        <w:rPr>
+          <w:lang w:val="en-US"/>
+        </w:rPr>
+        <w:t>and newly modified files, and in both cases it takes a snapshot of the given files and stages that content in the index, ready for inclusion in the next commit.</w:t>
+      </w:r>
+    </w:p>
+    <w:p>
+      <w:pPr>
+        <w:rPr>
+          <w:lang w:val="en-US"/>
+        </w:rPr>
+      </w:pPr>
+    </w:p>
+    <w:p>
+      <w:pPr>
+        <w:pBdr>
+          <w:bottom w:val="double" w:sz="6" w:space="1" w:color="auto"/>
+        </w:pBdr>
+        <w:rPr>
+          <w:lang w:val="en-US"/>
+        </w:rPr>
+      </w:pPr>
+    </w:p>
+    <w:p>
+      <w:pPr>
+        <w:autoSpaceDE w:val="0"/>
+        <w:autoSpaceDN w:val="0"/>
+        <w:adjustRightInd w:val="0"/>
+        <w:spacing w:after="0" w:line="240" w:lineRule="auto"/>
+        <w:rPr>
+          <w:rFonts w:ascii="mplus1mn-regular" w:eastAsia="mplus1mn-regular" w:cs="mplus1mn-regular"/>
+          <w:color w:val="333333"/>
+          <w:lang w:val="en-US"/>
+        </w:rPr>
+      </w:pPr>
+    </w:p>
+    <w:p>
+      <w:pPr>
+        <w:pStyle w:val="Heading1"/>
+        <w:rPr>
+          <w:rFonts w:eastAsia="NotoSerif-Bold"/>
+          <w:lang w:val="en-US"/>
+        </w:rPr>
+      </w:pPr>
+      <w:bookmarkStart w:id="1" w:name="_Toc527036539"/>
+      <w:r>
+        <w:rPr>
+          <w:rFonts w:eastAsia="NotoSerif-Bold"/>
+          <w:lang w:val="en-US"/>
+        </w:rPr>
+        <w:t xml:space="preserve">2 </w:t>
+      </w:r>
+      <w:r>
+        <w:rPr>
+          <w:rFonts w:eastAsia="NotoSerif-Bold"/>
+          <w:lang w:val="en-US"/>
+        </w:rPr>
+        <w:t>Git Basics</w:t>
+      </w:r>
+      <w:bookmarkEnd w:id="1"/>
+    </w:p>
+    <w:p>
+      <w:pPr>
+        <w:autoSpaceDE w:val="0"/>
+        <w:autoSpaceDN w:val="0"/>
+        <w:adjustRightInd w:val="0"/>
+        <w:spacing w:after="0" w:line="240" w:lineRule="auto"/>
+        <w:rPr>
+          <w:rFonts w:ascii="NotoSerif-Bold" w:eastAsia="NotoSerif-Bold" w:cs="NotoSerif-Bold"/>
+          <w:b/>
+          <w:bCs/>
+          <w:color w:val="333333"/>
+          <w:sz w:val="26"/>
+          <w:szCs w:val="26"/>
+          <w:lang w:val="en-US"/>
+        </w:rPr>
+      </w:pPr>
+    </w:p>
+    <w:p>
+      <w:pPr>
+        <w:autoSpaceDE w:val="0"/>
+        <w:autoSpaceDN w:val="0"/>
+        <w:adjustRightInd w:val="0"/>
+        <w:spacing w:after="0" w:line="240" w:lineRule="auto"/>
+        <w:jc w:val="both"/>
+        <w:rPr>
+          <w:rFonts w:ascii="NotoSerif-Bold" w:eastAsia="NotoSerif-Bold" w:cs="NotoSerif-Bold"/>
+          <w:b/>
+          <w:bCs/>
+          <w:color w:val="333333"/>
+          <w:sz w:val="26"/>
+          <w:szCs w:val="26"/>
+          <w:lang w:val="en-US"/>
+        </w:rPr>
+      </w:pPr>
+      <w:r>
+        <w:rPr>
+          <w:rFonts w:ascii="NotoSerif-Bold" w:eastAsia="NotoSerif-Bold" w:cs="NotoSerif-Bold"/>
+          <w:b/>
+          <w:bCs/>
+          <w:color w:val="333333"/>
+          <w:sz w:val="26"/>
+          <w:szCs w:val="26"/>
+          <w:lang w:val="en-US"/>
+        </w:rPr>
+        <w:t>Short Status</w:t>
+      </w:r>
+    </w:p>
+    <w:p>
+      <w:pPr>
+        <w:autoSpaceDE w:val="0"/>
+        <w:autoSpaceDN w:val="0"/>
+        <w:adjustRightInd w:val="0"/>
+        <w:spacing w:after="0" w:line="240" w:lineRule="auto"/>
+        <w:jc w:val="both"/>
+        <w:rPr>
+          <w:rFonts w:ascii="NotoSerif" w:eastAsia="NotoSerif" w:cs="NotoSerif"/>
+          <w:color w:val="333333"/>
+          <w:sz w:val="21"/>
+          <w:szCs w:val="21"/>
+          <w:lang w:val="en-US"/>
+        </w:rPr>
+      </w:pPr>
+    </w:p>
+    <w:p>
+      <w:pPr>
+        <w:autoSpaceDE w:val="0"/>
+        <w:autoSpaceDN w:val="0"/>
+        <w:adjustRightInd w:val="0"/>
+        <w:spacing w:after="0" w:line="240" w:lineRule="auto"/>
+        <w:jc w:val="both"/>
+        <w:rPr>
+          <w:rFonts w:ascii="NotoSerif" w:eastAsia="NotoSerif" w:cs="NotoSerif"/>
+          <w:color w:val="333333"/>
+          <w:sz w:val="21"/>
+          <w:szCs w:val="21"/>
+          <w:lang w:val="en-US"/>
+        </w:rPr>
+      </w:pPr>
+      <w:r>
+        <w:rPr>
+          <w:rFonts w:ascii="NotoSerif" w:eastAsia="NotoSerif" w:cs="NotoSerif"/>
+          <w:color w:val="333333"/>
+          <w:sz w:val="21"/>
+          <w:szCs w:val="21"/>
+          <w:lang w:val="en-US"/>
+        </w:rPr>
+        <w:t xml:space="preserve">While the </w:t>
+      </w:r>
+      <w:proofErr w:type="spellStart"/>
+      <w:r>
+        <w:rPr>
+          <w:rFonts w:ascii="mplus1mn-regular" w:eastAsia="mplus1mn-regular" w:cs="mplus1mn-regular"/>
+          <w:color w:val="B22146"/>
+          <w:sz w:val="21"/>
+          <w:szCs w:val="21"/>
+          <w:lang w:val="en-US"/>
+        </w:rPr>
+        <w:t>git</w:t>
+      </w:r>
+      <w:proofErr w:type="spellEnd"/>
+      <w:r>
+        <w:rPr>
+          <w:rFonts w:ascii="mplus1mn-regular" w:eastAsia="mplus1mn-regular" w:cs="mplus1mn-regular"/>
+          <w:color w:val="B22146"/>
+          <w:sz w:val="21"/>
+          <w:szCs w:val="21"/>
+          <w:lang w:val="en-US"/>
+        </w:rPr>
+        <w:t xml:space="preserve"> status </w:t>
+      </w:r>
+      <w:r>
+        <w:rPr>
+          <w:rFonts w:ascii="NotoSerif" w:eastAsia="NotoSerif" w:cs="NotoSerif"/>
+          <w:color w:val="333333"/>
+          <w:sz w:val="21"/>
+          <w:szCs w:val="21"/>
+          <w:lang w:val="en-US"/>
+        </w:rPr>
+        <w:t>output is pretty comprehensive, it</w:t>
+      </w:r>
+      <w:r>
+        <w:rPr>
+          <w:rFonts w:ascii="NotoSerif" w:eastAsia="NotoSerif" w:cs="NotoSerif" w:hint="eastAsia"/>
+          <w:color w:val="333333"/>
+          <w:sz w:val="21"/>
+          <w:szCs w:val="21"/>
+          <w:lang w:val="en-US"/>
+        </w:rPr>
+        <w:t>’</w:t>
+      </w:r>
+      <w:r>
+        <w:rPr>
+          <w:rFonts w:ascii="NotoSerif" w:eastAsia="NotoSerif" w:cs="NotoSerif"/>
+          <w:color w:val="333333"/>
+          <w:sz w:val="21"/>
+          <w:szCs w:val="21"/>
+          <w:lang w:val="en-US"/>
+        </w:rPr>
+        <w:t>s also quite wordy. Git also has a short</w:t>
+      </w:r>
+      <w:r>
+        <w:rPr>
+          <w:rFonts w:ascii="NotoSerif" w:eastAsia="NotoSerif" w:cs="NotoSerif"/>
+          <w:color w:val="333333"/>
+          <w:sz w:val="21"/>
+          <w:szCs w:val="21"/>
+          <w:lang w:val="en-US"/>
+        </w:rPr>
+        <w:t xml:space="preserve"> </w:t>
+      </w:r>
+      <w:r>
+        <w:rPr>
+          <w:rFonts w:ascii="NotoSerif" w:eastAsia="NotoSerif" w:cs="NotoSerif"/>
+          <w:color w:val="333333"/>
+          <w:sz w:val="21"/>
+          <w:szCs w:val="21"/>
+          <w:lang w:val="en-US"/>
+        </w:rPr>
+        <w:t xml:space="preserve">status flag so you can see your changes in a more compact way. If you run </w:t>
+      </w:r>
+      <w:proofErr w:type="spellStart"/>
+      <w:r>
+        <w:rPr>
+          <w:rFonts w:ascii="mplus1mn-regular" w:eastAsia="mplus1mn-regular" w:cs="mplus1mn-regular"/>
+          <w:color w:val="B22146"/>
+          <w:sz w:val="21"/>
+          <w:szCs w:val="21"/>
+          <w:lang w:val="en-US"/>
+        </w:rPr>
+        <w:t>git</w:t>
+      </w:r>
+      <w:proofErr w:type="spellEnd"/>
+      <w:r>
+        <w:rPr>
+          <w:rFonts w:ascii="mplus1mn-regular" w:eastAsia="mplus1mn-regular" w:cs="mplus1mn-regular"/>
+          <w:color w:val="B22146"/>
+          <w:sz w:val="21"/>
+          <w:szCs w:val="21"/>
+          <w:lang w:val="en-US"/>
+        </w:rPr>
+        <w:t xml:space="preserve"> status -s </w:t>
+      </w:r>
+      <w:r>
+        <w:rPr>
+          <w:rFonts w:ascii="NotoSerif" w:eastAsia="NotoSerif" w:cs="NotoSerif"/>
+          <w:color w:val="333333"/>
+          <w:sz w:val="21"/>
+          <w:szCs w:val="21"/>
+          <w:lang w:val="en-US"/>
+        </w:rPr>
+        <w:t xml:space="preserve">or </w:t>
+      </w:r>
+      <w:proofErr w:type="spellStart"/>
+      <w:r>
+        <w:rPr>
+          <w:rFonts w:ascii="mplus1mn-regular" w:eastAsia="mplus1mn-regular" w:cs="mplus1mn-regular"/>
+          <w:color w:val="B22146"/>
+          <w:sz w:val="21"/>
+          <w:szCs w:val="21"/>
+          <w:lang w:val="en-US"/>
+        </w:rPr>
+        <w:t>git</w:t>
+      </w:r>
+      <w:proofErr w:type="spellEnd"/>
+      <w:r>
+        <w:rPr>
+          <w:rFonts w:ascii="mplus1mn-regular" w:eastAsia="mplus1mn-regular" w:cs="mplus1mn-regular"/>
+          <w:color w:val="B22146"/>
+          <w:sz w:val="21"/>
+          <w:szCs w:val="21"/>
+          <w:lang w:val="en-US"/>
+        </w:rPr>
+        <w:t xml:space="preserve"> </w:t>
+      </w:r>
+      <w:r>
+        <w:rPr>
+          <w:rFonts w:ascii="mplus1mn-regular" w:eastAsia="mplus1mn-regular" w:cs="mplus1mn-regular"/>
+          <w:color w:val="B22146"/>
+          <w:sz w:val="21"/>
+          <w:szCs w:val="21"/>
+          <w:lang w:val="en-US"/>
+        </w:rPr>
+        <w:t xml:space="preserve">status --short </w:t>
+      </w:r>
+      <w:r>
+        <w:rPr>
+          <w:rFonts w:ascii="NotoSerif" w:eastAsia="NotoSerif" w:cs="NotoSerif"/>
+          <w:color w:val="333333"/>
+          <w:sz w:val="21"/>
+          <w:szCs w:val="21"/>
+          <w:lang w:val="en-US"/>
+        </w:rPr>
+        <w:t>you get a far more simplified output from the command:</w:t>
+      </w:r>
+    </w:p>
+    <w:p>
+      <w:pPr>
+        <w:autoSpaceDE w:val="0"/>
+        <w:autoSpaceDN w:val="0"/>
+        <w:adjustRightInd w:val="0"/>
+        <w:spacing w:after="0" w:line="240" w:lineRule="auto"/>
+        <w:jc w:val="both"/>
+        <w:rPr>
+          <w:rFonts w:ascii="NotoSerif" w:eastAsia="NotoSerif" w:cs="NotoSerif"/>
+          <w:color w:val="333333"/>
+          <w:sz w:val="21"/>
+          <w:szCs w:val="21"/>
+          <w:lang w:val="en-US"/>
+        </w:rPr>
+      </w:pPr>
+    </w:p>
+    <w:p>
+      <w:pPr>
+        <w:autoSpaceDE w:val="0"/>
+        <w:autoSpaceDN w:val="0"/>
+        <w:adjustRightInd w:val="0"/>
+        <w:spacing w:after="0" w:line="240" w:lineRule="auto"/>
+        <w:jc w:val="both"/>
+        <w:rPr>
+          <w:rFonts w:ascii="mplus1mn-regular" w:eastAsia="mplus1mn-regular" w:cs="mplus1mn-regular"/>
+          <w:color w:val="333333"/>
+          <w:lang w:val="en-US"/>
+        </w:rPr>
+      </w:pPr>
+      <w:r>
+        <w:rPr>
+          <w:rFonts w:ascii="mplus1mn-regular" w:eastAsia="mplus1mn-regular" w:cs="mplus1mn-regular"/>
+          <w:color w:val="333333"/>
+          <w:lang w:val="en-US"/>
+        </w:rPr>
+        <w:t xml:space="preserve">$ </w:t>
+      </w:r>
+      <w:proofErr w:type="spellStart"/>
+      <w:proofErr w:type="gramStart"/>
+      <w:r>
+        <w:rPr>
+          <w:rFonts w:ascii="mplus1mn-regular" w:eastAsia="mplus1mn-regular" w:cs="mplus1mn-regular"/>
+          <w:color w:val="333333"/>
+          <w:lang w:val="en-US"/>
+        </w:rPr>
+        <w:t>git</w:t>
+      </w:r>
+      <w:proofErr w:type="spellEnd"/>
+      <w:proofErr w:type="gramEnd"/>
+      <w:r>
+        <w:rPr>
+          <w:rFonts w:ascii="mplus1mn-regular" w:eastAsia="mplus1mn-regular" w:cs="mplus1mn-regular"/>
+          <w:color w:val="333333"/>
+          <w:lang w:val="en-US"/>
+        </w:rPr>
+        <w:t xml:space="preserve"> status </w:t>
+      </w:r>
+      <w:r>
+        <w:rPr>
+          <w:rFonts w:ascii="mplus1mn-regular" w:eastAsia="mplus1mn-regular" w:cs="mplus1mn-regular"/>
+          <w:color w:val="333333"/>
+          <w:lang w:val="en-US"/>
+        </w:rPr>
+        <w:t>–</w:t>
+      </w:r>
+      <w:r>
+        <w:rPr>
+          <w:rFonts w:ascii="mplus1mn-regular" w:eastAsia="mplus1mn-regular" w:cs="mplus1mn-regular"/>
+          <w:color w:val="333333"/>
+          <w:lang w:val="en-US"/>
+        </w:rPr>
+        <w:t>s</w:t>
+      </w:r>
+    </w:p>
+    <w:p>
+      <w:pPr>
+        <w:autoSpaceDE w:val="0"/>
+        <w:autoSpaceDN w:val="0"/>
+        <w:adjustRightInd w:val="0"/>
+        <w:spacing w:after="0" w:line="240" w:lineRule="auto"/>
+        <w:jc w:val="both"/>
+        <w:rPr>
+          <w:rFonts w:ascii="mplus1mn-regular" w:eastAsia="mplus1mn-regular" w:cs="mplus1mn-regular"/>
+          <w:color w:val="333333"/>
+          <w:lang w:val="en-US"/>
+        </w:rPr>
+      </w:pPr>
+    </w:p>
+    <w:p>
+      <w:pPr>
+        <w:autoSpaceDE w:val="0"/>
+        <w:autoSpaceDN w:val="0"/>
+        <w:adjustRightInd w:val="0"/>
+        <w:spacing w:after="0" w:line="240" w:lineRule="auto"/>
+        <w:jc w:val="both"/>
+        <w:rPr>
+          <w:rFonts w:ascii="NotoSerif" w:eastAsia="NotoSerif" w:cs="NotoSerif"/>
+          <w:color w:val="333333"/>
+          <w:sz w:val="21"/>
+          <w:szCs w:val="21"/>
+          <w:lang w:val="en-US"/>
+        </w:rPr>
+      </w:pPr>
+      <w:r>
+        <w:rPr>
+          <w:rFonts w:ascii="NotoSerif" w:eastAsia="NotoSerif" w:cs="NotoSerif"/>
+          <w:color w:val="333333"/>
+          <w:sz w:val="21"/>
+          <w:szCs w:val="21"/>
+          <w:lang w:val="en-US"/>
+        </w:rPr>
+        <w:t>New files that aren</w:t>
+      </w:r>
+      <w:r>
+        <w:rPr>
+          <w:rFonts w:ascii="NotoSerif" w:eastAsia="NotoSerif" w:cs="NotoSerif" w:hint="eastAsia"/>
+          <w:color w:val="333333"/>
+          <w:sz w:val="21"/>
+          <w:szCs w:val="21"/>
+          <w:lang w:val="en-US"/>
+        </w:rPr>
+        <w:t>’</w:t>
+      </w:r>
+      <w:r>
+        <w:rPr>
+          <w:rFonts w:ascii="NotoSerif" w:eastAsia="NotoSerif" w:cs="NotoSerif"/>
+          <w:color w:val="333333"/>
+          <w:sz w:val="21"/>
+          <w:szCs w:val="21"/>
+          <w:lang w:val="en-US"/>
+        </w:rPr>
+        <w:t xml:space="preserve">t tracked have </w:t>
+      </w:r>
+      <w:proofErr w:type="gramStart"/>
+      <w:r>
+        <w:rPr>
+          <w:rFonts w:ascii="NotoSerif" w:eastAsia="NotoSerif" w:cs="NotoSerif"/>
+          <w:color w:val="333333"/>
+          <w:sz w:val="21"/>
+          <w:szCs w:val="21"/>
+          <w:lang w:val="en-US"/>
+        </w:rPr>
+        <w:t xml:space="preserve">a </w:t>
+      </w:r>
+      <w:r>
+        <w:rPr>
+          <w:rFonts w:ascii="mplus1mn-regular" w:eastAsia="mplus1mn-regular" w:cs="mplus1mn-regular"/>
+          <w:color w:val="B22146"/>
+          <w:sz w:val="21"/>
+          <w:szCs w:val="21"/>
+          <w:lang w:val="en-US"/>
+        </w:rPr>
+        <w:t>??</w:t>
+      </w:r>
+      <w:proofErr w:type="gramEnd"/>
+      <w:r>
+        <w:rPr>
+          <w:rFonts w:ascii="mplus1mn-regular" w:eastAsia="mplus1mn-regular" w:cs="mplus1mn-regular"/>
+          <w:color w:val="B22146"/>
+          <w:sz w:val="21"/>
+          <w:szCs w:val="21"/>
+          <w:lang w:val="en-US"/>
+        </w:rPr>
+        <w:t xml:space="preserve"> </w:t>
+      </w:r>
+      <w:proofErr w:type="gramStart"/>
+      <w:r>
+        <w:rPr>
+          <w:rFonts w:ascii="NotoSerif" w:eastAsia="NotoSerif" w:cs="NotoSerif"/>
+          <w:color w:val="333333"/>
+          <w:sz w:val="21"/>
+          <w:szCs w:val="21"/>
+          <w:lang w:val="en-US"/>
+        </w:rPr>
+        <w:t>next</w:t>
+      </w:r>
+      <w:proofErr w:type="gramEnd"/>
+      <w:r>
+        <w:rPr>
+          <w:rFonts w:ascii="NotoSerif" w:eastAsia="NotoSerif" w:cs="NotoSerif"/>
+          <w:color w:val="333333"/>
+          <w:sz w:val="21"/>
+          <w:szCs w:val="21"/>
+          <w:lang w:val="en-US"/>
+        </w:rPr>
+        <w:t xml:space="preserve"> to them, new files that have been added to the staging</w:t>
+      </w:r>
+      <w:r>
+        <w:rPr>
+          <w:rFonts w:ascii="NotoSerif" w:eastAsia="NotoSerif" w:cs="NotoSerif"/>
+          <w:color w:val="333333"/>
+          <w:sz w:val="21"/>
+          <w:szCs w:val="21"/>
+          <w:lang w:val="en-US"/>
+        </w:rPr>
+        <w:t xml:space="preserve"> </w:t>
+      </w:r>
+      <w:r>
+        <w:rPr>
+          <w:rFonts w:ascii="NotoSerif" w:eastAsia="NotoSerif" w:cs="NotoSerif"/>
+          <w:color w:val="333333"/>
+          <w:sz w:val="21"/>
+          <w:szCs w:val="21"/>
+          <w:lang w:val="en-US"/>
+        </w:rPr>
+        <w:t xml:space="preserve">area have an </w:t>
+      </w:r>
+      <w:r>
+        <w:rPr>
+          <w:rFonts w:ascii="mplus1mn-regular" w:eastAsia="mplus1mn-regular" w:cs="mplus1mn-regular"/>
+          <w:color w:val="B22146"/>
+          <w:sz w:val="21"/>
+          <w:szCs w:val="21"/>
+          <w:lang w:val="en-US"/>
+        </w:rPr>
+        <w:t>A</w:t>
+      </w:r>
+      <w:r>
+        <w:rPr>
+          <w:rFonts w:ascii="NotoSerif" w:eastAsia="NotoSerif" w:cs="NotoSerif"/>
+          <w:color w:val="333333"/>
+          <w:sz w:val="21"/>
+          <w:szCs w:val="21"/>
+          <w:lang w:val="en-US"/>
+        </w:rPr>
+        <w:t xml:space="preserve">, modified files have an </w:t>
+      </w:r>
+      <w:r>
+        <w:rPr>
+          <w:rFonts w:ascii="mplus1mn-regular" w:eastAsia="mplus1mn-regular" w:cs="mplus1mn-regular"/>
+          <w:color w:val="B22146"/>
+          <w:sz w:val="21"/>
+          <w:szCs w:val="21"/>
+          <w:lang w:val="en-US"/>
+        </w:rPr>
+        <w:t xml:space="preserve">M </w:t>
+      </w:r>
+      <w:r>
+        <w:rPr>
+          <w:rFonts w:ascii="NotoSerif" w:eastAsia="NotoSerif" w:cs="NotoSerif"/>
+          <w:color w:val="333333"/>
+          <w:sz w:val="21"/>
+          <w:szCs w:val="21"/>
+          <w:lang w:val="en-US"/>
+        </w:rPr>
+        <w:t xml:space="preserve">and so on. There are two columns to the output - the </w:t>
+      </w:r>
+      <w:proofErr w:type="spellStart"/>
+      <w:r>
+        <w:rPr>
+          <w:rFonts w:ascii="NotoSerif" w:eastAsia="NotoSerif" w:cs="NotoSerif"/>
+          <w:color w:val="333333"/>
+          <w:sz w:val="21"/>
+          <w:szCs w:val="21"/>
+          <w:lang w:val="en-US"/>
+        </w:rPr>
+        <w:t>lefthand</w:t>
+      </w:r>
+      <w:proofErr w:type="spellEnd"/>
+      <w:r>
+        <w:rPr>
+          <w:rFonts w:ascii="NotoSerif" w:eastAsia="NotoSerif" w:cs="NotoSerif"/>
+          <w:color w:val="333333"/>
+          <w:sz w:val="21"/>
+          <w:szCs w:val="21"/>
+          <w:lang w:val="en-US"/>
+        </w:rPr>
+        <w:t xml:space="preserve"> </w:t>
+      </w:r>
+      <w:r>
+        <w:rPr>
+          <w:rFonts w:ascii="NotoSerif" w:eastAsia="NotoSerif" w:cs="NotoSerif"/>
+          <w:color w:val="333333"/>
+          <w:sz w:val="21"/>
+          <w:szCs w:val="21"/>
+          <w:lang w:val="en-US"/>
+        </w:rPr>
+        <w:t>column indicates the status of the staging area and the right-hand column indicates the status</w:t>
+      </w:r>
+      <w:r>
+        <w:rPr>
+          <w:rFonts w:ascii="NotoSerif" w:eastAsia="NotoSerif" w:cs="NotoSerif"/>
+          <w:color w:val="333333"/>
+          <w:sz w:val="21"/>
+          <w:szCs w:val="21"/>
+          <w:lang w:val="en-US"/>
+        </w:rPr>
+        <w:t xml:space="preserve"> </w:t>
+      </w:r>
+      <w:r>
+        <w:rPr>
+          <w:rFonts w:ascii="NotoSerif" w:eastAsia="NotoSerif" w:cs="NotoSerif"/>
+          <w:color w:val="333333"/>
+          <w:sz w:val="21"/>
+          <w:szCs w:val="21"/>
+          <w:lang w:val="en-US"/>
+        </w:rPr>
+        <w:t xml:space="preserve">of the working tree. So for example in that output, the </w:t>
+      </w:r>
+      <w:r>
+        <w:rPr>
+          <w:rFonts w:ascii="mplus1mn-regular" w:eastAsia="mplus1mn-regular" w:cs="mplus1mn-regular"/>
+          <w:color w:val="B22146"/>
+          <w:sz w:val="21"/>
+          <w:szCs w:val="21"/>
+          <w:lang w:val="en-US"/>
+        </w:rPr>
+        <w:t xml:space="preserve">README </w:t>
+      </w:r>
+      <w:r>
+        <w:rPr>
+          <w:rFonts w:ascii="NotoSerif" w:eastAsia="NotoSerif" w:cs="NotoSerif"/>
+          <w:color w:val="333333"/>
+          <w:sz w:val="21"/>
+          <w:szCs w:val="21"/>
+          <w:lang w:val="en-US"/>
+        </w:rPr>
+        <w:t>file is modified in the working</w:t>
+      </w:r>
+      <w:r>
+        <w:rPr>
+          <w:rFonts w:ascii="NotoSerif" w:eastAsia="NotoSerif" w:cs="NotoSerif"/>
+          <w:color w:val="333333"/>
+          <w:sz w:val="21"/>
+          <w:szCs w:val="21"/>
+          <w:lang w:val="en-US"/>
+        </w:rPr>
+        <w:t xml:space="preserve"> </w:t>
+      </w:r>
+      <w:r>
+        <w:rPr>
+          <w:rFonts w:ascii="NotoSerif" w:eastAsia="NotoSerif" w:cs="NotoSerif"/>
+          <w:color w:val="333333"/>
+          <w:sz w:val="21"/>
+          <w:szCs w:val="21"/>
+          <w:lang w:val="en-US"/>
+        </w:rPr>
+        <w:t xml:space="preserve">directory but not yet staged, while the </w:t>
+      </w:r>
+      <w:r>
+        <w:rPr>
+          <w:rFonts w:ascii="mplus1mn-regular" w:eastAsia="mplus1mn-regular" w:cs="mplus1mn-regular"/>
+          <w:color w:val="B22146"/>
+          <w:sz w:val="21"/>
+          <w:szCs w:val="21"/>
+          <w:lang w:val="en-US"/>
+        </w:rPr>
+        <w:t>lib/</w:t>
+      </w:r>
+      <w:proofErr w:type="spellStart"/>
+      <w:r>
+        <w:rPr>
+          <w:rFonts w:ascii="mplus1mn-regular" w:eastAsia="mplus1mn-regular" w:cs="mplus1mn-regular"/>
+          <w:color w:val="B22146"/>
+          <w:sz w:val="21"/>
+          <w:szCs w:val="21"/>
+          <w:lang w:val="en-US"/>
+        </w:rPr>
+        <w:t>simplegit.rb</w:t>
+      </w:r>
+      <w:proofErr w:type="spellEnd"/>
+      <w:r>
+        <w:rPr>
+          <w:rFonts w:ascii="mplus1mn-regular" w:eastAsia="mplus1mn-regular" w:cs="mplus1mn-regular"/>
+          <w:color w:val="B22146"/>
+          <w:sz w:val="21"/>
+          <w:szCs w:val="21"/>
+          <w:lang w:val="en-US"/>
+        </w:rPr>
+        <w:t xml:space="preserve"> </w:t>
+      </w:r>
+      <w:r>
+        <w:rPr>
+          <w:rFonts w:ascii="NotoSerif" w:eastAsia="NotoSerif" w:cs="NotoSerif"/>
+          <w:color w:val="333333"/>
+          <w:sz w:val="21"/>
+          <w:szCs w:val="21"/>
+          <w:lang w:val="en-US"/>
+        </w:rPr>
+        <w:t xml:space="preserve">file is modified and staged. The </w:t>
+      </w:r>
+      <w:proofErr w:type="spellStart"/>
+      <w:r>
+        <w:rPr>
+          <w:rFonts w:ascii="mplus1mn-regular" w:eastAsia="mplus1mn-regular" w:cs="mplus1mn-regular"/>
+          <w:color w:val="B22146"/>
+          <w:sz w:val="21"/>
+          <w:szCs w:val="21"/>
+          <w:lang w:val="en-US"/>
+        </w:rPr>
+        <w:t>Rakefile</w:t>
+      </w:r>
+      <w:proofErr w:type="spellEnd"/>
+      <w:r>
+        <w:rPr>
+          <w:rFonts w:ascii="mplus1mn-regular" w:eastAsia="mplus1mn-regular" w:cs="mplus1mn-regular"/>
+          <w:color w:val="B22146"/>
+          <w:sz w:val="21"/>
+          <w:szCs w:val="21"/>
+          <w:lang w:val="en-US"/>
+        </w:rPr>
+        <w:t xml:space="preserve"> </w:t>
+      </w:r>
+      <w:r>
+        <w:rPr>
+          <w:rFonts w:ascii="NotoSerif" w:eastAsia="NotoSerif" w:cs="NotoSerif"/>
+          <w:color w:val="333333"/>
+          <w:sz w:val="21"/>
+          <w:szCs w:val="21"/>
+          <w:lang w:val="en-US"/>
+        </w:rPr>
+        <w:t>was modified, staged and then modified again, so there are changes to it that are both staged and</w:t>
+      </w:r>
+      <w:r>
+        <w:rPr>
+          <w:rFonts w:ascii="NotoSerif" w:eastAsia="NotoSerif" w:cs="NotoSerif"/>
+          <w:color w:val="333333"/>
+          <w:sz w:val="21"/>
+          <w:szCs w:val="21"/>
+          <w:lang w:val="en-US"/>
+        </w:rPr>
+        <w:t xml:space="preserve"> </w:t>
+      </w:r>
+      <w:proofErr w:type="spellStart"/>
+      <w:r>
+        <w:rPr>
+          <w:rFonts w:ascii="NotoSerif" w:eastAsia="NotoSerif" w:cs="NotoSerif"/>
+          <w:color w:val="333333"/>
+          <w:sz w:val="21"/>
+          <w:szCs w:val="21"/>
+          <w:lang w:val="en-US"/>
+        </w:rPr>
+        <w:t>unstaged</w:t>
+      </w:r>
+      <w:proofErr w:type="spellEnd"/>
+      <w:r>
+        <w:rPr>
+          <w:rFonts w:ascii="NotoSerif" w:eastAsia="NotoSerif" w:cs="NotoSerif"/>
+          <w:color w:val="333333"/>
+          <w:sz w:val="21"/>
+          <w:szCs w:val="21"/>
+          <w:lang w:val="en-US"/>
+        </w:rPr>
+        <w:t>.</w:t>
+      </w:r>
+    </w:p>
+    <w:p>
+      <w:pPr>
+        <w:autoSpaceDE w:val="0"/>
+        <w:autoSpaceDN w:val="0"/>
+        <w:adjustRightInd w:val="0"/>
+        <w:spacing w:after="0" w:line="240" w:lineRule="auto"/>
+        <w:jc w:val="both"/>
+        <w:rPr>
+          <w:rFonts w:ascii="NotoSerif" w:eastAsia="NotoSerif" w:cs="NotoSerif"/>
+          <w:color w:val="333333"/>
+          <w:sz w:val="21"/>
+          <w:szCs w:val="21"/>
+          <w:lang w:val="en-US"/>
+        </w:rPr>
+      </w:pPr>
+    </w:p>
+    <w:p>
+      <w:pPr>
+        <w:autoSpaceDE w:val="0"/>
+        <w:autoSpaceDN w:val="0"/>
+        <w:adjustRightInd w:val="0"/>
+        <w:spacing w:after="0" w:line="240" w:lineRule="auto"/>
+        <w:jc w:val="both"/>
+        <w:rPr>
+          <w:rFonts w:ascii="NotoSerif-Bold" w:eastAsia="NotoSerif-Bold" w:cs="NotoSerif-Bold"/>
+          <w:b/>
+          <w:bCs/>
+          <w:color w:val="333333"/>
+          <w:sz w:val="26"/>
+          <w:szCs w:val="26"/>
+          <w:lang w:val="en-US"/>
+        </w:rPr>
+      </w:pPr>
+      <w:r>
+        <w:rPr>
+          <w:rFonts w:ascii="NotoSerif-Bold" w:eastAsia="NotoSerif-Bold" w:cs="NotoSerif-Bold"/>
+          <w:b/>
+          <w:bCs/>
+          <w:color w:val="333333"/>
+          <w:sz w:val="26"/>
+          <w:szCs w:val="26"/>
+          <w:lang w:val="en-US"/>
+        </w:rPr>
+        <w:t xml:space="preserve">Viewing Your Staged and </w:t>
+      </w:r>
+      <w:proofErr w:type="spellStart"/>
+      <w:r>
+        <w:rPr>
+          <w:rFonts w:ascii="NotoSerif-Bold" w:eastAsia="NotoSerif-Bold" w:cs="NotoSerif-Bold"/>
+          <w:b/>
+          <w:bCs/>
+          <w:color w:val="333333"/>
+          <w:sz w:val="26"/>
+          <w:szCs w:val="26"/>
+          <w:lang w:val="en-US"/>
+        </w:rPr>
+        <w:t>Unstaged</w:t>
+      </w:r>
+      <w:proofErr w:type="spellEnd"/>
+      <w:r>
+        <w:rPr>
+          <w:rFonts w:ascii="NotoSerif-Bold" w:eastAsia="NotoSerif-Bold" w:cs="NotoSerif-Bold"/>
+          <w:b/>
+          <w:bCs/>
+          <w:color w:val="333333"/>
+          <w:sz w:val="26"/>
+          <w:szCs w:val="26"/>
+          <w:lang w:val="en-US"/>
+        </w:rPr>
+        <w:t xml:space="preserve"> Changes</w:t>
+      </w:r>
+    </w:p>
+    <w:p>
+      <w:pPr>
+        <w:autoSpaceDE w:val="0"/>
+        <w:autoSpaceDN w:val="0"/>
+        <w:adjustRightInd w:val="0"/>
+        <w:spacing w:after="0" w:line="240" w:lineRule="auto"/>
+        <w:jc w:val="both"/>
+        <w:rPr>
+          <w:rFonts w:ascii="NotoSerif-Bold" w:eastAsia="NotoSerif-Bold" w:cs="NotoSerif-Bold"/>
+          <w:b/>
+          <w:bCs/>
+          <w:color w:val="333333"/>
+          <w:sz w:val="26"/>
+          <w:szCs w:val="26"/>
+          <w:lang w:val="en-US"/>
+        </w:rPr>
+      </w:pPr>
+    </w:p>
+    <w:p>
+      <w:pPr>
+        <w:autoSpaceDE w:val="0"/>
+        <w:autoSpaceDN w:val="0"/>
+        <w:adjustRightInd w:val="0"/>
+        <w:spacing w:after="0" w:line="240" w:lineRule="auto"/>
+        <w:jc w:val="both"/>
+        <w:rPr>
+          <w:rFonts w:ascii="NotoSerif" w:eastAsia="NotoSerif" w:cs="NotoSerif"/>
+          <w:color w:val="333333"/>
+          <w:sz w:val="21"/>
+          <w:szCs w:val="21"/>
+          <w:lang w:val="en-US"/>
+        </w:rPr>
+      </w:pPr>
+      <w:r>
+        <w:rPr>
+          <w:rFonts w:ascii="NotoSerif" w:eastAsia="NotoSerif" w:cs="NotoSerif"/>
+          <w:color w:val="333333"/>
+          <w:sz w:val="21"/>
+          <w:szCs w:val="21"/>
+          <w:lang w:val="en-US"/>
+        </w:rPr>
+        <w:t>To see what you</w:t>
+      </w:r>
+      <w:r>
+        <w:rPr>
+          <w:rFonts w:ascii="NotoSerif" w:eastAsia="NotoSerif" w:cs="NotoSerif" w:hint="eastAsia"/>
+          <w:color w:val="333333"/>
+          <w:sz w:val="21"/>
+          <w:szCs w:val="21"/>
+          <w:lang w:val="en-US"/>
+        </w:rPr>
+        <w:t>’</w:t>
+      </w:r>
+      <w:r>
+        <w:rPr>
+          <w:rFonts w:ascii="NotoSerif" w:eastAsia="NotoSerif" w:cs="NotoSerif"/>
+          <w:color w:val="333333"/>
+          <w:sz w:val="21"/>
+          <w:szCs w:val="21"/>
+          <w:lang w:val="en-US"/>
+        </w:rPr>
+        <w:t xml:space="preserve">ve changed but not yet staged, type </w:t>
+      </w:r>
+      <w:proofErr w:type="spellStart"/>
+      <w:r>
+        <w:rPr>
+          <w:rFonts w:ascii="mplus1mn-regular" w:eastAsia="mplus1mn-regular" w:cs="mplus1mn-regular"/>
+          <w:color w:val="B22146"/>
+          <w:sz w:val="21"/>
+          <w:szCs w:val="21"/>
+          <w:lang w:val="en-US"/>
+        </w:rPr>
+        <w:t>git</w:t>
+      </w:r>
+      <w:proofErr w:type="spellEnd"/>
+      <w:r>
+        <w:rPr>
+          <w:rFonts w:ascii="mplus1mn-regular" w:eastAsia="mplus1mn-regular" w:cs="mplus1mn-regular"/>
+          <w:color w:val="B22146"/>
+          <w:sz w:val="21"/>
+          <w:szCs w:val="21"/>
+          <w:lang w:val="en-US"/>
+        </w:rPr>
+        <w:t xml:space="preserve"> diff </w:t>
+      </w:r>
+      <w:r>
+        <w:rPr>
+          <w:rFonts w:ascii="NotoSerif" w:eastAsia="NotoSerif" w:cs="NotoSerif"/>
+          <w:color w:val="333333"/>
+          <w:sz w:val="21"/>
+          <w:szCs w:val="21"/>
+          <w:lang w:val="en-US"/>
+        </w:rPr>
+        <w:t>with no other arguments</w:t>
+      </w:r>
+      <w:r>
+        <w:rPr>
+          <w:rFonts w:ascii="NotoSerif" w:eastAsia="NotoSerif" w:cs="NotoSerif"/>
+          <w:color w:val="333333"/>
+          <w:sz w:val="21"/>
+          <w:szCs w:val="21"/>
+          <w:lang w:val="en-US"/>
+        </w:rPr>
+        <w:t>.</w:t>
+      </w:r>
+      <w:r>
+        <w:rPr>
+          <w:rFonts w:ascii="NotoSerif" w:eastAsia="NotoSerif" w:cs="NotoSerif"/>
+          <w:color w:val="333333"/>
+          <w:sz w:val="21"/>
+          <w:szCs w:val="21"/>
+          <w:lang w:val="en-US"/>
+        </w:rPr>
+        <w:t xml:space="preserve"> That command compares what is in your working directory with what is in your staging area. The</w:t>
+      </w:r>
+      <w:r>
+        <w:rPr>
+          <w:rFonts w:ascii="NotoSerif" w:eastAsia="NotoSerif" w:cs="NotoSerif"/>
+          <w:color w:val="333333"/>
+          <w:sz w:val="21"/>
+          <w:szCs w:val="21"/>
+          <w:lang w:val="en-US"/>
+        </w:rPr>
+        <w:t xml:space="preserve"> </w:t>
+      </w:r>
+      <w:r>
+        <w:rPr>
+          <w:rFonts w:ascii="NotoSerif" w:eastAsia="NotoSerif" w:cs="NotoSerif"/>
+          <w:color w:val="333333"/>
+          <w:sz w:val="21"/>
+          <w:szCs w:val="21"/>
+          <w:lang w:val="en-US"/>
+        </w:rPr>
+        <w:t>result tells you the changes you</w:t>
+      </w:r>
+      <w:r>
+        <w:rPr>
+          <w:rFonts w:ascii="NotoSerif" w:eastAsia="NotoSerif" w:cs="NotoSerif" w:hint="eastAsia"/>
+          <w:color w:val="333333"/>
+          <w:sz w:val="21"/>
+          <w:szCs w:val="21"/>
+          <w:lang w:val="en-US"/>
+        </w:rPr>
+        <w:t>’</w:t>
+      </w:r>
+      <w:r>
+        <w:rPr>
+          <w:rFonts w:ascii="NotoSerif" w:eastAsia="NotoSerif" w:cs="NotoSerif"/>
+          <w:color w:val="333333"/>
+          <w:sz w:val="21"/>
+          <w:szCs w:val="21"/>
+          <w:lang w:val="en-US"/>
+        </w:rPr>
+        <w:t>ve made that you haven</w:t>
+      </w:r>
+      <w:r>
+        <w:rPr>
+          <w:rFonts w:ascii="NotoSerif" w:eastAsia="NotoSerif" w:cs="NotoSerif" w:hint="eastAsia"/>
+          <w:color w:val="333333"/>
+          <w:sz w:val="21"/>
+          <w:szCs w:val="21"/>
+          <w:lang w:val="en-US"/>
+        </w:rPr>
+        <w:t>’</w:t>
+      </w:r>
+      <w:r>
+        <w:rPr>
+          <w:rFonts w:ascii="NotoSerif" w:eastAsia="NotoSerif" w:cs="NotoSerif"/>
+          <w:color w:val="333333"/>
+          <w:sz w:val="21"/>
+          <w:szCs w:val="21"/>
+          <w:lang w:val="en-US"/>
+        </w:rPr>
+        <w:t>t yet staged.</w:t>
+      </w:r>
+    </w:p>
+    <w:p>
+      <w:pPr>
+        <w:autoSpaceDE w:val="0"/>
+        <w:autoSpaceDN w:val="0"/>
+        <w:adjustRightInd w:val="0"/>
+        <w:spacing w:after="0" w:line="240" w:lineRule="auto"/>
+        <w:jc w:val="both"/>
+        <w:rPr>
+          <w:rFonts w:ascii="NotoSerif" w:eastAsia="NotoSerif" w:cs="NotoSerif"/>
+          <w:color w:val="333333"/>
+          <w:sz w:val="21"/>
+          <w:szCs w:val="21"/>
+          <w:lang w:val="en-US"/>
+        </w:rPr>
+      </w:pPr>
+    </w:p>
+    <w:p>
+      <w:pPr>
+        <w:autoSpaceDE w:val="0"/>
+        <w:autoSpaceDN w:val="0"/>
+        <w:adjustRightInd w:val="0"/>
+        <w:spacing w:after="0" w:line="240" w:lineRule="auto"/>
+        <w:jc w:val="both"/>
+        <w:rPr>
+          <w:rFonts w:ascii="NotoSerif" w:eastAsia="NotoSerif" w:cs="NotoSerif"/>
+          <w:color w:val="333333"/>
+          <w:sz w:val="21"/>
+          <w:szCs w:val="21"/>
+          <w:lang w:val="en-US"/>
+        </w:rPr>
+      </w:pPr>
+      <w:r>
+        <w:rPr>
+          <w:rFonts w:ascii="NotoSerif" w:eastAsia="NotoSerif" w:cs="NotoSerif"/>
+          <w:color w:val="333333"/>
+          <w:sz w:val="21"/>
+          <w:szCs w:val="21"/>
+          <w:lang w:val="en-US"/>
+        </w:rPr>
+        <w:t>If you want to see what you</w:t>
+      </w:r>
+      <w:r>
+        <w:rPr>
+          <w:rFonts w:ascii="NotoSerif" w:eastAsia="NotoSerif" w:cs="NotoSerif" w:hint="eastAsia"/>
+          <w:color w:val="333333"/>
+          <w:sz w:val="21"/>
+          <w:szCs w:val="21"/>
+          <w:lang w:val="en-US"/>
+        </w:rPr>
+        <w:t>’</w:t>
+      </w:r>
+      <w:r>
+        <w:rPr>
+          <w:rFonts w:ascii="NotoSerif" w:eastAsia="NotoSerif" w:cs="NotoSerif"/>
+          <w:color w:val="333333"/>
+          <w:sz w:val="21"/>
+          <w:szCs w:val="21"/>
+          <w:lang w:val="en-US"/>
+        </w:rPr>
+        <w:t xml:space="preserve">ve staged that will go into your next commit, you can use </w:t>
+      </w:r>
+      <w:proofErr w:type="spellStart"/>
+      <w:r>
+        <w:rPr>
+          <w:rFonts w:ascii="mplus1mn-regular" w:eastAsia="mplus1mn-regular" w:cs="mplus1mn-regular"/>
+          <w:color w:val="B22146"/>
+          <w:sz w:val="21"/>
+          <w:szCs w:val="21"/>
+          <w:lang w:val="en-US"/>
+        </w:rPr>
+        <w:t>git</w:t>
+      </w:r>
+      <w:proofErr w:type="spellEnd"/>
+      <w:r>
+        <w:rPr>
+          <w:rFonts w:ascii="mplus1mn-regular" w:eastAsia="mplus1mn-regular" w:cs="mplus1mn-regular"/>
+          <w:color w:val="B22146"/>
+          <w:sz w:val="21"/>
+          <w:szCs w:val="21"/>
+          <w:lang w:val="en-US"/>
+        </w:rPr>
+        <w:t xml:space="preserve"> diff</w:t>
+      </w:r>
+      <w:r>
+        <w:rPr>
+          <w:rFonts w:ascii="mplus1mn-regular" w:eastAsia="mplus1mn-regular" w:cs="mplus1mn-regular"/>
+          <w:color w:val="B22146"/>
+          <w:sz w:val="21"/>
+          <w:szCs w:val="21"/>
+          <w:lang w:val="en-US"/>
+        </w:rPr>
+        <w:t xml:space="preserve"> </w:t>
+      </w:r>
+      <w:r>
+        <w:rPr>
+          <w:rFonts w:ascii="mplus1mn-regular" w:eastAsia="mplus1mn-regular" w:cs="mplus1mn-regular"/>
+          <w:color w:val="B22146"/>
+          <w:sz w:val="21"/>
+          <w:szCs w:val="21"/>
+          <w:lang w:val="en-US"/>
+        </w:rPr>
+        <w:t>--staged</w:t>
+      </w:r>
+      <w:r>
+        <w:rPr>
+          <w:rFonts w:ascii="NotoSerif" w:eastAsia="NotoSerif" w:cs="NotoSerif"/>
+          <w:color w:val="333333"/>
+          <w:sz w:val="21"/>
+          <w:szCs w:val="21"/>
+          <w:lang w:val="en-US"/>
+        </w:rPr>
+        <w:t>. This command compares your staged changes to your last commit:</w:t>
+      </w:r>
+    </w:p>
+    <w:p>
+      <w:pPr>
+        <w:autoSpaceDE w:val="0"/>
+        <w:autoSpaceDN w:val="0"/>
+        <w:adjustRightInd w:val="0"/>
+        <w:spacing w:after="0" w:line="240" w:lineRule="auto"/>
+        <w:jc w:val="both"/>
+        <w:rPr>
+          <w:rFonts w:ascii="NotoSerif" w:eastAsia="NotoSerif" w:cs="NotoSerif"/>
+          <w:color w:val="333333"/>
+          <w:sz w:val="21"/>
+          <w:szCs w:val="21"/>
+          <w:lang w:val="en-US"/>
+        </w:rPr>
+      </w:pPr>
+    </w:p>
+    <w:p>
+      <w:pPr>
+        <w:autoSpaceDE w:val="0"/>
+        <w:autoSpaceDN w:val="0"/>
+        <w:adjustRightInd w:val="0"/>
+        <w:spacing w:after="0" w:line="240" w:lineRule="auto"/>
+        <w:jc w:val="both"/>
+        <w:rPr>
+          <w:rFonts w:ascii="NotoSerif" w:eastAsia="NotoSerif" w:cs="NotoSerif"/>
+          <w:color w:val="333333"/>
+          <w:sz w:val="21"/>
+          <w:szCs w:val="21"/>
+          <w:lang w:val="en-US"/>
+        </w:rPr>
+      </w:pPr>
+      <w:r>
+        <w:rPr>
+          <w:rFonts w:ascii="NotoSerif" w:eastAsia="NotoSerif" w:cs="NotoSerif"/>
+          <w:color w:val="333333"/>
+          <w:sz w:val="21"/>
+          <w:szCs w:val="21"/>
+          <w:lang w:val="en-US"/>
+        </w:rPr>
+        <w:t>It</w:t>
+      </w:r>
+      <w:r>
+        <w:rPr>
+          <w:rFonts w:ascii="NotoSerif" w:eastAsia="NotoSerif" w:cs="NotoSerif" w:hint="eastAsia"/>
+          <w:color w:val="333333"/>
+          <w:sz w:val="21"/>
+          <w:szCs w:val="21"/>
+          <w:lang w:val="en-US"/>
+        </w:rPr>
+        <w:t>’</w:t>
+      </w:r>
+      <w:r>
+        <w:rPr>
+          <w:rFonts w:ascii="NotoSerif" w:eastAsia="NotoSerif" w:cs="NotoSerif"/>
+          <w:color w:val="333333"/>
+          <w:sz w:val="21"/>
+          <w:szCs w:val="21"/>
+          <w:lang w:val="en-US"/>
+        </w:rPr>
+        <w:t xml:space="preserve">s important to note that </w:t>
+      </w:r>
+      <w:proofErr w:type="spellStart"/>
+      <w:r>
+        <w:rPr>
+          <w:rFonts w:ascii="mplus1mn-regular" w:eastAsia="mplus1mn-regular" w:cs="mplus1mn-regular"/>
+          <w:color w:val="B22146"/>
+          <w:sz w:val="21"/>
+          <w:szCs w:val="21"/>
+          <w:lang w:val="en-US"/>
+        </w:rPr>
+        <w:t>git</w:t>
+      </w:r>
+      <w:proofErr w:type="spellEnd"/>
+      <w:r>
+        <w:rPr>
+          <w:rFonts w:ascii="mplus1mn-regular" w:eastAsia="mplus1mn-regular" w:cs="mplus1mn-regular"/>
+          <w:color w:val="B22146"/>
+          <w:sz w:val="21"/>
+          <w:szCs w:val="21"/>
+          <w:lang w:val="en-US"/>
+        </w:rPr>
+        <w:t xml:space="preserve"> diff </w:t>
+      </w:r>
+      <w:r>
+        <w:rPr>
+          <w:rFonts w:ascii="NotoSerif" w:eastAsia="NotoSerif" w:cs="NotoSerif"/>
+          <w:color w:val="333333"/>
+          <w:sz w:val="21"/>
+          <w:szCs w:val="21"/>
+          <w:lang w:val="en-US"/>
+        </w:rPr>
+        <w:t>by itself doesn</w:t>
+      </w:r>
+      <w:r>
+        <w:rPr>
+          <w:rFonts w:ascii="NotoSerif" w:eastAsia="NotoSerif" w:cs="NotoSerif" w:hint="eastAsia"/>
+          <w:color w:val="333333"/>
+          <w:sz w:val="21"/>
+          <w:szCs w:val="21"/>
+          <w:lang w:val="en-US"/>
+        </w:rPr>
+        <w:t>’</w:t>
+      </w:r>
+      <w:r>
+        <w:rPr>
+          <w:rFonts w:ascii="NotoSerif" w:eastAsia="NotoSerif" w:cs="NotoSerif"/>
+          <w:color w:val="333333"/>
+          <w:sz w:val="21"/>
+          <w:szCs w:val="21"/>
+          <w:lang w:val="en-US"/>
+        </w:rPr>
+        <w:t>t show all changes made since your last</w:t>
+      </w:r>
+      <w:r>
+        <w:rPr>
+          <w:rFonts w:ascii="NotoSerif" w:eastAsia="NotoSerif" w:cs="NotoSerif"/>
+          <w:color w:val="333333"/>
+          <w:sz w:val="21"/>
+          <w:szCs w:val="21"/>
+          <w:lang w:val="en-US"/>
+        </w:rPr>
+        <w:t xml:space="preserve"> </w:t>
+      </w:r>
+      <w:r>
+        <w:rPr>
+          <w:rFonts w:ascii="NotoSerif" w:eastAsia="NotoSerif" w:cs="NotoSerif"/>
+          <w:color w:val="333333"/>
+          <w:sz w:val="21"/>
+          <w:szCs w:val="21"/>
+          <w:lang w:val="en-US"/>
+        </w:rPr>
+        <w:t xml:space="preserve">commit </w:t>
+      </w:r>
+      <w:r>
+        <w:rPr>
+          <w:rFonts w:ascii="NotoSerif" w:eastAsia="NotoSerif" w:cs="NotoSerif" w:hint="eastAsia"/>
+          <w:color w:val="333333"/>
+          <w:sz w:val="21"/>
+          <w:szCs w:val="21"/>
+          <w:lang w:val="en-US"/>
+        </w:rPr>
+        <w:t>—</w:t>
+      </w:r>
+      <w:r>
+        <w:rPr>
+          <w:rFonts w:ascii="NotoSerif" w:eastAsia="NotoSerif" w:cs="NotoSerif"/>
+          <w:color w:val="333333"/>
+          <w:sz w:val="21"/>
+          <w:szCs w:val="21"/>
+          <w:lang w:val="en-US"/>
+        </w:rPr>
+        <w:t xml:space="preserve"> only changes that are still </w:t>
+      </w:r>
+      <w:proofErr w:type="spellStart"/>
+      <w:r>
+        <w:rPr>
+          <w:rFonts w:ascii="NotoSerif" w:eastAsia="NotoSerif" w:cs="NotoSerif"/>
+          <w:color w:val="333333"/>
+          <w:sz w:val="21"/>
+          <w:szCs w:val="21"/>
+          <w:lang w:val="en-US"/>
+        </w:rPr>
+        <w:t>unstaged</w:t>
+      </w:r>
+      <w:proofErr w:type="spellEnd"/>
+      <w:r>
+        <w:rPr>
+          <w:rFonts w:ascii="NotoSerif" w:eastAsia="NotoSerif" w:cs="NotoSerif"/>
+          <w:color w:val="333333"/>
+          <w:sz w:val="21"/>
+          <w:szCs w:val="21"/>
+          <w:lang w:val="en-US"/>
+        </w:rPr>
+        <w:t>. If you</w:t>
+      </w:r>
+      <w:r>
+        <w:rPr>
+          <w:rFonts w:ascii="NotoSerif" w:eastAsia="NotoSerif" w:cs="NotoSerif" w:hint="eastAsia"/>
+          <w:color w:val="333333"/>
+          <w:sz w:val="21"/>
+          <w:szCs w:val="21"/>
+          <w:lang w:val="en-US"/>
+        </w:rPr>
+        <w:t>’</w:t>
+      </w:r>
+      <w:r>
+        <w:rPr>
+          <w:rFonts w:ascii="NotoSerif" w:eastAsia="NotoSerif" w:cs="NotoSerif"/>
+          <w:color w:val="333333"/>
+          <w:sz w:val="21"/>
+          <w:szCs w:val="21"/>
+          <w:lang w:val="en-US"/>
+        </w:rPr>
+        <w:t xml:space="preserve">ve staged all of your changes, </w:t>
+      </w:r>
+      <w:proofErr w:type="spellStart"/>
+      <w:r>
+        <w:rPr>
+          <w:rFonts w:ascii="mplus1mn-regular" w:eastAsia="mplus1mn-regular" w:cs="mplus1mn-regular"/>
+          <w:color w:val="B22146"/>
+          <w:sz w:val="21"/>
+          <w:szCs w:val="21"/>
+          <w:lang w:val="en-US"/>
+        </w:rPr>
+        <w:t>git</w:t>
+      </w:r>
+      <w:proofErr w:type="spellEnd"/>
+      <w:r>
+        <w:rPr>
+          <w:rFonts w:ascii="mplus1mn-regular" w:eastAsia="mplus1mn-regular" w:cs="mplus1mn-regular"/>
+          <w:color w:val="B22146"/>
+          <w:sz w:val="21"/>
+          <w:szCs w:val="21"/>
+          <w:lang w:val="en-US"/>
+        </w:rPr>
+        <w:t xml:space="preserve"> diff </w:t>
+      </w:r>
+      <w:r>
+        <w:rPr>
+          <w:rFonts w:ascii="NotoSerif" w:eastAsia="NotoSerif" w:cs="NotoSerif"/>
+          <w:color w:val="333333"/>
+          <w:sz w:val="21"/>
+          <w:szCs w:val="21"/>
+          <w:lang w:val="en-US"/>
+        </w:rPr>
+        <w:t>will</w:t>
+      </w:r>
+      <w:r>
+        <w:rPr>
+          <w:rFonts w:ascii="NotoSerif" w:eastAsia="NotoSerif" w:cs="NotoSerif"/>
+          <w:color w:val="333333"/>
+          <w:sz w:val="21"/>
+          <w:szCs w:val="21"/>
+          <w:lang w:val="en-US"/>
+        </w:rPr>
+        <w:t xml:space="preserve"> </w:t>
+      </w:r>
+      <w:r>
+        <w:rPr>
+          <w:rFonts w:ascii="NotoSerif" w:eastAsia="NotoSerif" w:cs="NotoSerif"/>
+          <w:color w:val="333333"/>
+          <w:sz w:val="21"/>
+          <w:szCs w:val="21"/>
+          <w:lang w:val="en-US"/>
+        </w:rPr>
+        <w:t>give you no output.</w:t>
+      </w:r>
+    </w:p>
+    <w:p>
+      <w:pPr>
+        <w:autoSpaceDE w:val="0"/>
+        <w:autoSpaceDN w:val="0"/>
+        <w:adjustRightInd w:val="0"/>
+        <w:spacing w:after="0" w:line="240" w:lineRule="auto"/>
+        <w:jc w:val="both"/>
+        <w:rPr>
+          <w:rFonts w:ascii="NotoSerif" w:eastAsia="NotoSerif" w:cs="NotoSerif"/>
+          <w:color w:val="333333"/>
+          <w:sz w:val="21"/>
+          <w:szCs w:val="21"/>
+          <w:lang w:val="en-US"/>
+        </w:rPr>
+      </w:pPr>
+    </w:p>
+    <w:p>
+      <w:pPr>
+        <w:autoSpaceDE w:val="0"/>
+        <w:autoSpaceDN w:val="0"/>
+        <w:adjustRightInd w:val="0"/>
+        <w:spacing w:after="0" w:line="240" w:lineRule="auto"/>
+        <w:jc w:val="both"/>
+        <w:rPr>
+          <w:rFonts w:ascii="NotoSerif" w:eastAsia="NotoSerif" w:cs="NotoSerif"/>
+          <w:color w:val="333333"/>
+          <w:sz w:val="21"/>
+          <w:szCs w:val="21"/>
+          <w:lang w:val="en-US"/>
+        </w:rPr>
+      </w:pPr>
+      <w:r>
+        <w:rPr>
+          <w:rFonts w:ascii="NotoSerif" w:eastAsia="NotoSerif" w:cs="NotoSerif"/>
+          <w:color w:val="333333"/>
+          <w:sz w:val="21"/>
+          <w:szCs w:val="21"/>
+          <w:lang w:val="en-US"/>
+        </w:rPr>
+        <w:t xml:space="preserve">Now you can use </w:t>
+      </w:r>
+      <w:proofErr w:type="spellStart"/>
+      <w:r>
+        <w:rPr>
+          <w:rFonts w:ascii="mplus1mn-regular" w:eastAsia="mplus1mn-regular" w:cs="mplus1mn-regular"/>
+          <w:color w:val="B22146"/>
+          <w:sz w:val="21"/>
+          <w:szCs w:val="21"/>
+          <w:lang w:val="en-US"/>
+        </w:rPr>
+        <w:t>git</w:t>
+      </w:r>
+      <w:proofErr w:type="spellEnd"/>
+      <w:r>
+        <w:rPr>
+          <w:rFonts w:ascii="mplus1mn-regular" w:eastAsia="mplus1mn-regular" w:cs="mplus1mn-regular"/>
+          <w:color w:val="B22146"/>
+          <w:sz w:val="21"/>
+          <w:szCs w:val="21"/>
+          <w:lang w:val="en-US"/>
+        </w:rPr>
+        <w:t xml:space="preserve"> diff </w:t>
+      </w:r>
+      <w:r>
+        <w:rPr>
+          <w:rFonts w:ascii="NotoSerif" w:eastAsia="NotoSerif" w:cs="NotoSerif"/>
+          <w:color w:val="333333"/>
+          <w:sz w:val="21"/>
+          <w:szCs w:val="21"/>
+          <w:lang w:val="en-US"/>
+        </w:rPr>
+        <w:t xml:space="preserve">to see what is still </w:t>
+      </w:r>
+      <w:proofErr w:type="spellStart"/>
+      <w:r>
+        <w:rPr>
+          <w:rFonts w:ascii="NotoSerif" w:eastAsia="NotoSerif" w:cs="NotoSerif"/>
+          <w:color w:val="333333"/>
+          <w:sz w:val="21"/>
+          <w:szCs w:val="21"/>
+          <w:lang w:val="en-US"/>
+        </w:rPr>
+        <w:t>unstaged</w:t>
+      </w:r>
+      <w:proofErr w:type="spellEnd"/>
+      <w:r>
+        <w:rPr>
+          <w:rFonts w:ascii="NotoSerif" w:eastAsia="NotoSerif" w:cs="NotoSerif"/>
+          <w:color w:val="333333"/>
+          <w:sz w:val="21"/>
+          <w:szCs w:val="21"/>
+          <w:lang w:val="en-US"/>
+        </w:rPr>
+        <w:t xml:space="preserve"> </w:t>
+      </w:r>
+      <w:r>
+        <w:rPr>
+          <w:rFonts w:ascii="NotoSerif" w:eastAsia="NotoSerif" w:cs="NotoSerif"/>
+          <w:color w:val="333333"/>
+          <w:sz w:val="21"/>
+          <w:szCs w:val="21"/>
+          <w:lang w:val="en-US"/>
+        </w:rPr>
+        <w:t xml:space="preserve">and </w:t>
+      </w:r>
+      <w:proofErr w:type="spellStart"/>
+      <w:r>
+        <w:rPr>
+          <w:rFonts w:ascii="mplus1mn-regular" w:eastAsia="mplus1mn-regular" w:cs="mplus1mn-regular"/>
+          <w:color w:val="B22146"/>
+          <w:sz w:val="21"/>
+          <w:szCs w:val="21"/>
+          <w:lang w:val="en-US"/>
+        </w:rPr>
+        <w:t>git</w:t>
+      </w:r>
+      <w:proofErr w:type="spellEnd"/>
+      <w:r>
+        <w:rPr>
+          <w:rFonts w:ascii="mplus1mn-regular" w:eastAsia="mplus1mn-regular" w:cs="mplus1mn-regular"/>
+          <w:color w:val="B22146"/>
+          <w:sz w:val="21"/>
+          <w:szCs w:val="21"/>
+          <w:lang w:val="en-US"/>
+        </w:rPr>
+        <w:t xml:space="preserve"> diff --cached </w:t>
+      </w:r>
+      <w:r>
+        <w:rPr>
+          <w:rFonts w:ascii="NotoSerif" w:eastAsia="NotoSerif" w:cs="NotoSerif"/>
+          <w:color w:val="333333"/>
+          <w:sz w:val="21"/>
+          <w:szCs w:val="21"/>
+          <w:lang w:val="en-US"/>
+        </w:rPr>
+        <w:t>to see what you</w:t>
+      </w:r>
+      <w:r>
+        <w:rPr>
+          <w:rFonts w:ascii="NotoSerif" w:eastAsia="NotoSerif" w:cs="NotoSerif" w:hint="eastAsia"/>
+          <w:color w:val="333333"/>
+          <w:sz w:val="21"/>
+          <w:szCs w:val="21"/>
+          <w:lang w:val="en-US"/>
+        </w:rPr>
+        <w:t>’</w:t>
+      </w:r>
+      <w:r>
+        <w:rPr>
+          <w:rFonts w:ascii="NotoSerif" w:eastAsia="NotoSerif" w:cs="NotoSerif"/>
+          <w:color w:val="333333"/>
+          <w:sz w:val="21"/>
+          <w:szCs w:val="21"/>
+          <w:lang w:val="en-US"/>
+        </w:rPr>
+        <w:t>ve staged so far (</w:t>
+      </w:r>
+      <w:r>
+        <w:rPr>
+          <w:rFonts w:ascii="mplus1mn-regular" w:eastAsia="mplus1mn-regular" w:cs="mplus1mn-regular"/>
+          <w:color w:val="B22146"/>
+          <w:sz w:val="21"/>
+          <w:szCs w:val="21"/>
+          <w:lang w:val="en-US"/>
+        </w:rPr>
+        <w:t xml:space="preserve">--staged </w:t>
+      </w:r>
+      <w:r>
+        <w:rPr>
+          <w:rFonts w:ascii="NotoSerif" w:eastAsia="NotoSerif" w:cs="NotoSerif"/>
+          <w:color w:val="333333"/>
+          <w:sz w:val="21"/>
+          <w:szCs w:val="21"/>
+          <w:lang w:val="en-US"/>
+        </w:rPr>
+        <w:t xml:space="preserve">and </w:t>
+      </w:r>
+      <w:r>
+        <w:rPr>
+          <w:rFonts w:ascii="mplus1mn-regular" w:eastAsia="mplus1mn-regular" w:cs="mplus1mn-regular"/>
+          <w:color w:val="B22146"/>
+          <w:sz w:val="21"/>
+          <w:szCs w:val="21"/>
+          <w:lang w:val="en-US"/>
+        </w:rPr>
+        <w:t xml:space="preserve">--cached </w:t>
+      </w:r>
+      <w:r>
+        <w:rPr>
+          <w:rFonts w:ascii="NotoSerif" w:eastAsia="NotoSerif" w:cs="NotoSerif"/>
+          <w:color w:val="333333"/>
+          <w:sz w:val="21"/>
+          <w:szCs w:val="21"/>
+          <w:lang w:val="en-US"/>
+        </w:rPr>
+        <w:t>are synonyms):</w:t>
+      </w:r>
+    </w:p>
+    <w:p>
+      <w:pPr>
+        <w:jc w:val="both"/>
+        <w:rPr>
+          <w:lang w:val="en-US"/>
+        </w:rPr>
+      </w:pPr>
+    </w:p>
+    <w:p>
+      <w:pPr>
+        <w:jc w:val="both"/>
+        <w:rPr>
+          <w:lang w:val="en-US"/>
+        </w:rPr>
+      </w:pPr>
+    </w:p>
+    <w:p>
+      <w:pPr>
+        <w:autoSpaceDE w:val="0"/>
+        <w:autoSpaceDN w:val="0"/>
+        <w:adjustRightInd w:val="0"/>
+        <w:spacing w:after="0" w:line="240" w:lineRule="auto"/>
+        <w:jc w:val="both"/>
+        <w:rPr>
+          <w:rFonts w:ascii="NotoSerif-Italic" w:eastAsia="NotoSerif-Italic" w:cs="NotoSerif-Italic"/>
+          <w:i/>
+          <w:iCs/>
+          <w:color w:val="333333"/>
+          <w:sz w:val="20"/>
+          <w:szCs w:val="20"/>
+          <w:lang w:val="en-US"/>
+        </w:rPr>
+      </w:pPr>
+      <w:r>
+        <w:rPr>
+          <w:rFonts w:ascii="NotoSerif-Italic" w:eastAsia="NotoSerif-Italic" w:cs="NotoSerif-Italic"/>
+          <w:i/>
+          <w:iCs/>
+          <w:color w:val="333333"/>
+          <w:sz w:val="20"/>
+          <w:szCs w:val="20"/>
+          <w:lang w:val="en-US"/>
+        </w:rPr>
+        <w:t>Git Diff in an External Tool</w:t>
+      </w:r>
+    </w:p>
+    <w:p>
+      <w:pPr>
+        <w:autoSpaceDE w:val="0"/>
+        <w:autoSpaceDN w:val="0"/>
+        <w:adjustRightInd w:val="0"/>
+        <w:spacing w:after="0" w:line="240" w:lineRule="auto"/>
+        <w:jc w:val="both"/>
+        <w:rPr>
+          <w:rFonts w:ascii="NotoSerif" w:eastAsia="NotoSerif" w:cs="NotoSerif"/>
+          <w:color w:val="333333"/>
+          <w:sz w:val="21"/>
+          <w:szCs w:val="21"/>
+          <w:lang w:val="en-US"/>
+        </w:rPr>
+      </w:pPr>
+      <w:r>
+        <w:rPr>
+          <w:rFonts w:ascii="NotoSerif" w:eastAsia="NotoSerif" w:cs="NotoSerif"/>
+          <w:color w:val="333333"/>
+          <w:sz w:val="21"/>
+          <w:szCs w:val="21"/>
+          <w:lang w:val="en-US"/>
+        </w:rPr>
+        <w:t xml:space="preserve">We will continue to use the </w:t>
+      </w:r>
+      <w:proofErr w:type="spellStart"/>
+      <w:r>
+        <w:rPr>
+          <w:rFonts w:ascii="mplus1mn-regular" w:eastAsia="mplus1mn-regular" w:cs="mplus1mn-regular"/>
+          <w:color w:val="B22146"/>
+          <w:sz w:val="21"/>
+          <w:szCs w:val="21"/>
+          <w:lang w:val="en-US"/>
+        </w:rPr>
+        <w:t>git</w:t>
+      </w:r>
+      <w:proofErr w:type="spellEnd"/>
+      <w:r>
+        <w:rPr>
+          <w:rFonts w:ascii="mplus1mn-regular" w:eastAsia="mplus1mn-regular" w:cs="mplus1mn-regular"/>
+          <w:color w:val="B22146"/>
+          <w:sz w:val="21"/>
+          <w:szCs w:val="21"/>
+          <w:lang w:val="en-US"/>
+        </w:rPr>
+        <w:t xml:space="preserve"> diff </w:t>
+      </w:r>
+      <w:r>
+        <w:rPr>
+          <w:rFonts w:ascii="NotoSerif" w:eastAsia="NotoSerif" w:cs="NotoSerif"/>
+          <w:color w:val="333333"/>
+          <w:sz w:val="21"/>
+          <w:szCs w:val="21"/>
+          <w:lang w:val="en-US"/>
+        </w:rPr>
+        <w:t>command in various ways throughout the rest</w:t>
+      </w:r>
+      <w:r>
+        <w:rPr>
+          <w:rFonts w:ascii="NotoSerif" w:eastAsia="NotoSerif" w:cs="NotoSerif"/>
+          <w:color w:val="333333"/>
+          <w:sz w:val="21"/>
+          <w:szCs w:val="21"/>
+          <w:lang w:val="en-US"/>
+        </w:rPr>
+        <w:t xml:space="preserve"> </w:t>
+      </w:r>
+      <w:r>
+        <w:rPr>
+          <w:rFonts w:ascii="NotoSerif" w:eastAsia="NotoSerif" w:cs="NotoSerif"/>
+          <w:color w:val="333333"/>
+          <w:sz w:val="21"/>
+          <w:szCs w:val="21"/>
+          <w:lang w:val="en-US"/>
+        </w:rPr>
+        <w:t>of the book. There is another way to look at these diffs if you prefer a graphical or</w:t>
+      </w:r>
+      <w:r>
+        <w:rPr>
+          <w:rFonts w:ascii="NotoSerif" w:eastAsia="NotoSerif" w:cs="NotoSerif"/>
+          <w:color w:val="333333"/>
+          <w:sz w:val="21"/>
+          <w:szCs w:val="21"/>
+          <w:lang w:val="en-US"/>
+        </w:rPr>
+        <w:t xml:space="preserve"> </w:t>
+      </w:r>
+      <w:r>
+        <w:rPr>
+          <w:rFonts w:ascii="NotoSerif" w:eastAsia="NotoSerif" w:cs="NotoSerif"/>
+          <w:color w:val="333333"/>
+          <w:sz w:val="21"/>
+          <w:szCs w:val="21"/>
+          <w:lang w:val="en-US"/>
+        </w:rPr>
+        <w:t xml:space="preserve">external diff viewing program instead. If you run </w:t>
+      </w:r>
+      <w:proofErr w:type="spellStart"/>
+      <w:r>
+        <w:rPr>
+          <w:rFonts w:ascii="mplus1mn-regular" w:eastAsia="mplus1mn-regular" w:cs="mplus1mn-regular"/>
+          <w:color w:val="B22146"/>
+          <w:sz w:val="21"/>
+          <w:szCs w:val="21"/>
+          <w:lang w:val="en-US"/>
+        </w:rPr>
+        <w:t>git</w:t>
+      </w:r>
+      <w:proofErr w:type="spellEnd"/>
+      <w:r>
+        <w:rPr>
+          <w:rFonts w:ascii="mplus1mn-regular" w:eastAsia="mplus1mn-regular" w:cs="mplus1mn-regular"/>
+          <w:color w:val="B22146"/>
+          <w:sz w:val="21"/>
+          <w:szCs w:val="21"/>
+          <w:lang w:val="en-US"/>
+        </w:rPr>
+        <w:t xml:space="preserve"> </w:t>
+      </w:r>
+      <w:proofErr w:type="spellStart"/>
+      <w:r>
+        <w:rPr>
+          <w:rFonts w:ascii="mplus1mn-regular" w:eastAsia="mplus1mn-regular" w:cs="mplus1mn-regular"/>
+          <w:color w:val="B22146"/>
+          <w:sz w:val="21"/>
+          <w:szCs w:val="21"/>
+          <w:lang w:val="en-US"/>
+        </w:rPr>
+        <w:t>difftool</w:t>
+      </w:r>
+      <w:proofErr w:type="spellEnd"/>
+      <w:r>
+        <w:rPr>
+          <w:rFonts w:ascii="mplus1mn-regular" w:eastAsia="mplus1mn-regular" w:cs="mplus1mn-regular"/>
+          <w:color w:val="B22146"/>
+          <w:sz w:val="21"/>
+          <w:szCs w:val="21"/>
+          <w:lang w:val="en-US"/>
+        </w:rPr>
+        <w:t xml:space="preserve"> </w:t>
+      </w:r>
+      <w:r>
+        <w:rPr>
+          <w:rFonts w:ascii="NotoSerif" w:eastAsia="NotoSerif" w:cs="NotoSerif"/>
+          <w:color w:val="333333"/>
+          <w:sz w:val="21"/>
+          <w:szCs w:val="21"/>
+          <w:lang w:val="en-US"/>
+        </w:rPr>
+        <w:t xml:space="preserve">instead of </w:t>
+      </w:r>
+      <w:proofErr w:type="spellStart"/>
+      <w:r>
+        <w:rPr>
+          <w:rFonts w:ascii="mplus1mn-regular" w:eastAsia="mplus1mn-regular" w:cs="mplus1mn-regular"/>
+          <w:color w:val="B22146"/>
+          <w:sz w:val="21"/>
+          <w:szCs w:val="21"/>
+          <w:lang w:val="en-US"/>
+        </w:rPr>
+        <w:t>git</w:t>
+      </w:r>
+      <w:proofErr w:type="spellEnd"/>
+      <w:r>
+        <w:rPr>
+          <w:rFonts w:ascii="mplus1mn-regular" w:eastAsia="mplus1mn-regular" w:cs="mplus1mn-regular"/>
+          <w:color w:val="B22146"/>
+          <w:sz w:val="21"/>
+          <w:szCs w:val="21"/>
+          <w:lang w:val="en-US"/>
+        </w:rPr>
+        <w:t xml:space="preserve"> diff</w:t>
+      </w:r>
+      <w:r>
+        <w:rPr>
+          <w:rFonts w:ascii="NotoSerif" w:eastAsia="NotoSerif" w:cs="NotoSerif"/>
+          <w:color w:val="333333"/>
+          <w:sz w:val="21"/>
+          <w:szCs w:val="21"/>
+          <w:lang w:val="en-US"/>
+        </w:rPr>
+        <w:t>,</w:t>
+      </w:r>
+      <w:r>
+        <w:rPr>
+          <w:rFonts w:ascii="NotoSerif" w:eastAsia="NotoSerif" w:cs="NotoSerif"/>
+          <w:color w:val="333333"/>
+          <w:sz w:val="21"/>
+          <w:szCs w:val="21"/>
+          <w:lang w:val="en-US"/>
+        </w:rPr>
+        <w:t xml:space="preserve"> </w:t>
+      </w:r>
+      <w:r>
+        <w:rPr>
+          <w:rFonts w:ascii="NotoSerif" w:eastAsia="NotoSerif" w:cs="NotoSerif"/>
+          <w:color w:val="333333"/>
+          <w:sz w:val="21"/>
+          <w:szCs w:val="21"/>
+          <w:lang w:val="en-US"/>
+        </w:rPr>
+        <w:t xml:space="preserve">you can view </w:t>
+      </w:r>
+      <w:r>
+        <w:rPr>
+          <w:rFonts w:ascii="NotoSerif" w:eastAsia="NotoSerif" w:cs="NotoSerif"/>
+          <w:color w:val="333333"/>
+          <w:sz w:val="21"/>
+          <w:szCs w:val="21"/>
+          <w:lang w:val="en-US"/>
+        </w:rPr>
+        <w:lastRenderedPageBreak/>
+        <w:t xml:space="preserve">any of these diffs in software like emerge, </w:t>
+      </w:r>
+      <w:proofErr w:type="spellStart"/>
+      <w:r>
+        <w:rPr>
+          <w:rFonts w:ascii="NotoSerif" w:eastAsia="NotoSerif" w:cs="NotoSerif"/>
+          <w:color w:val="333333"/>
+          <w:sz w:val="21"/>
+          <w:szCs w:val="21"/>
+          <w:lang w:val="en-US"/>
+        </w:rPr>
+        <w:t>vimdiff</w:t>
+      </w:r>
+      <w:proofErr w:type="spellEnd"/>
+      <w:r>
+        <w:rPr>
+          <w:rFonts w:ascii="NotoSerif" w:eastAsia="NotoSerif" w:cs="NotoSerif"/>
+          <w:color w:val="333333"/>
+          <w:sz w:val="21"/>
+          <w:szCs w:val="21"/>
+          <w:lang w:val="en-US"/>
+        </w:rPr>
+        <w:t xml:space="preserve"> and many more</w:t>
+      </w:r>
+      <w:r>
+        <w:rPr>
+          <w:rFonts w:ascii="NotoSerif" w:eastAsia="NotoSerif" w:cs="NotoSerif"/>
+          <w:color w:val="333333"/>
+          <w:sz w:val="21"/>
+          <w:szCs w:val="21"/>
+          <w:lang w:val="en-US"/>
+        </w:rPr>
+        <w:t xml:space="preserve"> </w:t>
+      </w:r>
+      <w:r>
+        <w:rPr>
+          <w:rFonts w:ascii="NotoSerif" w:eastAsia="NotoSerif" w:cs="NotoSerif"/>
+          <w:color w:val="333333"/>
+          <w:sz w:val="21"/>
+          <w:szCs w:val="21"/>
+          <w:lang w:val="en-US"/>
+        </w:rPr>
+        <w:t xml:space="preserve">(including commercial products). Run </w:t>
+      </w:r>
+      <w:proofErr w:type="spellStart"/>
+      <w:r>
+        <w:rPr>
+          <w:rFonts w:ascii="mplus1mn-regular" w:eastAsia="mplus1mn-regular" w:cs="mplus1mn-regular"/>
+          <w:color w:val="B22146"/>
+          <w:sz w:val="21"/>
+          <w:szCs w:val="21"/>
+          <w:lang w:val="en-US"/>
+        </w:rPr>
+        <w:t>git</w:t>
+      </w:r>
+      <w:proofErr w:type="spellEnd"/>
+      <w:r>
+        <w:rPr>
+          <w:rFonts w:ascii="mplus1mn-regular" w:eastAsia="mplus1mn-regular" w:cs="mplus1mn-regular"/>
+          <w:color w:val="B22146"/>
+          <w:sz w:val="21"/>
+          <w:szCs w:val="21"/>
+          <w:lang w:val="en-US"/>
+        </w:rPr>
+        <w:t xml:space="preserve"> </w:t>
+      </w:r>
+      <w:proofErr w:type="spellStart"/>
+      <w:r>
+        <w:rPr>
+          <w:rFonts w:ascii="mplus1mn-regular" w:eastAsia="mplus1mn-regular" w:cs="mplus1mn-regular"/>
+          <w:color w:val="B22146"/>
+          <w:sz w:val="21"/>
+          <w:szCs w:val="21"/>
+          <w:lang w:val="en-US"/>
+        </w:rPr>
+        <w:t>difftool</w:t>
+      </w:r>
+      <w:proofErr w:type="spellEnd"/>
+      <w:r>
+        <w:rPr>
+          <w:rFonts w:ascii="mplus1mn-regular" w:eastAsia="mplus1mn-regular" w:cs="mplus1mn-regular"/>
+          <w:color w:val="B22146"/>
+          <w:sz w:val="21"/>
+          <w:szCs w:val="21"/>
+          <w:lang w:val="en-US"/>
+        </w:rPr>
+        <w:t xml:space="preserve"> --tool-help </w:t>
+      </w:r>
+      <w:r>
+        <w:rPr>
+          <w:rFonts w:ascii="NotoSerif" w:eastAsia="NotoSerif" w:cs="NotoSerif"/>
+          <w:color w:val="333333"/>
+          <w:sz w:val="21"/>
+          <w:szCs w:val="21"/>
+          <w:lang w:val="en-US"/>
+        </w:rPr>
+        <w:t>to see what is</w:t>
+      </w:r>
+      <w:r>
+        <w:rPr>
+          <w:rFonts w:ascii="NotoSerif" w:eastAsia="NotoSerif" w:cs="NotoSerif"/>
+          <w:color w:val="333333"/>
+          <w:sz w:val="21"/>
+          <w:szCs w:val="21"/>
+          <w:lang w:val="en-US"/>
+        </w:rPr>
+        <w:t xml:space="preserve"> </w:t>
+      </w:r>
+      <w:r>
+        <w:rPr>
+          <w:rFonts w:ascii="NotoSerif" w:eastAsia="NotoSerif" w:cs="NotoSerif"/>
+          <w:color w:val="333333"/>
+          <w:sz w:val="21"/>
+          <w:szCs w:val="21"/>
+          <w:lang w:val="en-US"/>
+        </w:rPr>
+        <w:t>available on your system</w:t>
+      </w:r>
+    </w:p>
+    <w:p>
+      <w:pPr>
+        <w:autoSpaceDE w:val="0"/>
+        <w:autoSpaceDN w:val="0"/>
+        <w:adjustRightInd w:val="0"/>
+        <w:spacing w:after="0" w:line="240" w:lineRule="auto"/>
+        <w:jc w:val="both"/>
+        <w:rPr>
+          <w:rFonts w:ascii="NotoSerif" w:eastAsia="NotoSerif" w:cs="NotoSerif"/>
+          <w:color w:val="333333"/>
+          <w:sz w:val="21"/>
+          <w:szCs w:val="21"/>
+          <w:lang w:val="en-US"/>
+        </w:rPr>
+      </w:pPr>
+    </w:p>
+    <w:p>
+      <w:pPr>
+        <w:autoSpaceDE w:val="0"/>
+        <w:autoSpaceDN w:val="0"/>
+        <w:adjustRightInd w:val="0"/>
+        <w:spacing w:after="0" w:line="240" w:lineRule="auto"/>
+        <w:jc w:val="both"/>
+        <w:rPr>
+          <w:rFonts w:ascii="NotoSerif" w:eastAsia="NotoSerif" w:cs="NotoSerif"/>
+          <w:color w:val="333333"/>
+          <w:sz w:val="21"/>
+          <w:szCs w:val="21"/>
+          <w:lang w:val="en-US"/>
+        </w:rPr>
+      </w:pPr>
+    </w:p>
+    <w:p>
+      <w:pPr>
+        <w:autoSpaceDE w:val="0"/>
+        <w:autoSpaceDN w:val="0"/>
+        <w:adjustRightInd w:val="0"/>
+        <w:spacing w:after="0" w:line="240" w:lineRule="auto"/>
+        <w:jc w:val="both"/>
+        <w:rPr>
+          <w:rFonts w:ascii="NotoSerif" w:eastAsia="NotoSerif" w:cs="NotoSerif"/>
+          <w:color w:val="333333"/>
+          <w:sz w:val="21"/>
+          <w:szCs w:val="21"/>
+          <w:lang w:val="en-US"/>
+        </w:rPr>
+      </w:pPr>
+    </w:p>
+    <w:p>
+      <w:pPr>
+        <w:autoSpaceDE w:val="0"/>
+        <w:autoSpaceDN w:val="0"/>
+        <w:adjustRightInd w:val="0"/>
+        <w:spacing w:after="0" w:line="240" w:lineRule="auto"/>
+        <w:jc w:val="both"/>
+        <w:rPr>
+          <w:rFonts w:ascii="NotoSerif" w:eastAsia="NotoSerif" w:cs="NotoSerif"/>
+          <w:color w:val="333333"/>
+          <w:sz w:val="21"/>
+          <w:szCs w:val="21"/>
+          <w:lang w:val="en-US"/>
+        </w:rPr>
+      </w:pPr>
+      <w:r>
+        <w:rPr>
+          <w:rFonts w:ascii="NotoSerif" w:eastAsia="NotoSerif" w:cs="NotoSerif"/>
+          <w:color w:val="333333"/>
+          <w:sz w:val="21"/>
+          <w:szCs w:val="21"/>
+          <w:lang w:val="en-US"/>
+        </w:rPr>
+        <w:t>If you want to skip the</w:t>
+      </w:r>
+      <w:r>
+        <w:rPr>
+          <w:rFonts w:ascii="NotoSerif" w:eastAsia="NotoSerif" w:cs="NotoSerif"/>
+          <w:color w:val="333333"/>
+          <w:sz w:val="21"/>
+          <w:szCs w:val="21"/>
+          <w:lang w:val="en-US"/>
+        </w:rPr>
+        <w:t xml:space="preserve"> </w:t>
+      </w:r>
+      <w:r>
+        <w:rPr>
+          <w:rFonts w:ascii="NotoSerif" w:eastAsia="NotoSerif" w:cs="NotoSerif"/>
+          <w:color w:val="333333"/>
+          <w:sz w:val="21"/>
+          <w:szCs w:val="21"/>
+          <w:lang w:val="en-US"/>
+        </w:rPr>
+        <w:t xml:space="preserve">staging area, Git provides a simple shortcut. Adding the </w:t>
+      </w:r>
+      <w:r>
+        <w:rPr>
+          <w:rFonts w:ascii="mplus1mn-regular" w:eastAsia="mplus1mn-regular" w:cs="mplus1mn-regular"/>
+          <w:color w:val="B22146"/>
+          <w:sz w:val="21"/>
+          <w:szCs w:val="21"/>
+          <w:lang w:val="en-US"/>
+        </w:rPr>
+        <w:t xml:space="preserve">-a </w:t>
+      </w:r>
+      <w:r>
+        <w:rPr>
+          <w:rFonts w:ascii="NotoSerif" w:eastAsia="NotoSerif" w:cs="NotoSerif"/>
+          <w:color w:val="333333"/>
+          <w:sz w:val="21"/>
+          <w:szCs w:val="21"/>
+          <w:lang w:val="en-US"/>
+        </w:rPr>
+        <w:t xml:space="preserve">option to the </w:t>
+      </w:r>
+      <w:proofErr w:type="spellStart"/>
+      <w:r>
+        <w:rPr>
+          <w:rFonts w:ascii="mplus1mn-regular" w:eastAsia="mplus1mn-regular" w:cs="mplus1mn-regular"/>
+          <w:color w:val="B22146"/>
+          <w:sz w:val="21"/>
+          <w:szCs w:val="21"/>
+          <w:lang w:val="en-US"/>
+        </w:rPr>
+        <w:t>git</w:t>
+      </w:r>
+      <w:proofErr w:type="spellEnd"/>
+      <w:r>
+        <w:rPr>
+          <w:rFonts w:ascii="mplus1mn-regular" w:eastAsia="mplus1mn-regular" w:cs="mplus1mn-regular"/>
+          <w:color w:val="B22146"/>
+          <w:sz w:val="21"/>
+          <w:szCs w:val="21"/>
+          <w:lang w:val="en-US"/>
+        </w:rPr>
+        <w:t xml:space="preserve"> commit </w:t>
+      </w:r>
+      <w:r>
+        <w:rPr>
+          <w:rFonts w:ascii="NotoSerif" w:eastAsia="NotoSerif" w:cs="NotoSerif"/>
+          <w:color w:val="333333"/>
+          <w:sz w:val="21"/>
+          <w:szCs w:val="21"/>
+          <w:lang w:val="en-US"/>
+        </w:rPr>
+        <w:t>command makes</w:t>
+      </w:r>
+      <w:r>
+        <w:rPr>
+          <w:rFonts w:ascii="NotoSerif" w:eastAsia="NotoSerif" w:cs="NotoSerif"/>
+          <w:color w:val="333333"/>
+          <w:sz w:val="21"/>
+          <w:szCs w:val="21"/>
+          <w:lang w:val="en-US"/>
+        </w:rPr>
+        <w:t xml:space="preserve"> </w:t>
+      </w:r>
+      <w:r>
+        <w:rPr>
+          <w:rFonts w:ascii="NotoSerif" w:eastAsia="NotoSerif" w:cs="NotoSerif"/>
+          <w:color w:val="333333"/>
+          <w:sz w:val="21"/>
+          <w:szCs w:val="21"/>
+          <w:lang w:val="en-US"/>
+        </w:rPr>
+        <w:t>Git automatically stage every file that is already tracked before doing the commit,</w:t>
+      </w:r>
+    </w:p>
+    <w:p>
+      <w:pPr>
+        <w:autoSpaceDE w:val="0"/>
+        <w:autoSpaceDN w:val="0"/>
+        <w:adjustRightInd w:val="0"/>
+        <w:spacing w:after="0" w:line="240" w:lineRule="auto"/>
+        <w:jc w:val="both"/>
+        <w:rPr>
+          <w:rFonts w:ascii="NotoSerif" w:eastAsia="NotoSerif" w:cs="NotoSerif"/>
+          <w:color w:val="333333"/>
+          <w:sz w:val="21"/>
+          <w:szCs w:val="21"/>
+          <w:lang w:val="en-US"/>
+        </w:rPr>
+      </w:pPr>
+    </w:p>
+    <w:p>
+      <w:pPr>
+        <w:autoSpaceDE w:val="0"/>
+        <w:autoSpaceDN w:val="0"/>
+        <w:adjustRightInd w:val="0"/>
+        <w:spacing w:after="0" w:line="240" w:lineRule="auto"/>
+        <w:jc w:val="both"/>
+        <w:rPr>
+          <w:rFonts w:ascii="NotoSerif" w:eastAsia="NotoSerif" w:cs="NotoSerif"/>
+          <w:color w:val="333333"/>
+          <w:sz w:val="21"/>
+          <w:szCs w:val="21"/>
+          <w:lang w:val="en-US"/>
+        </w:rPr>
+      </w:pPr>
+      <w:r>
+        <w:rPr>
+          <w:rFonts w:ascii="mplus1mn-regular" w:eastAsia="mplus1mn-regular" w:cs="mplus1mn-regular"/>
+          <w:color w:val="333333"/>
+          <w:lang w:val="en-US"/>
+        </w:rPr>
+        <w:t xml:space="preserve">$ </w:t>
+      </w:r>
+      <w:proofErr w:type="spellStart"/>
+      <w:proofErr w:type="gramStart"/>
+      <w:r>
+        <w:rPr>
+          <w:rFonts w:ascii="mplus1mn-regular" w:eastAsia="mplus1mn-regular" w:cs="mplus1mn-regular"/>
+          <w:color w:val="333333"/>
+          <w:lang w:val="en-US"/>
+        </w:rPr>
+        <w:t>git</w:t>
+      </w:r>
+      <w:proofErr w:type="spellEnd"/>
+      <w:proofErr w:type="gramEnd"/>
+      <w:r>
+        <w:rPr>
+          <w:rFonts w:ascii="mplus1mn-regular" w:eastAsia="mplus1mn-regular" w:cs="mplus1mn-regular"/>
+          <w:color w:val="333333"/>
+          <w:lang w:val="en-US"/>
+        </w:rPr>
+        <w:t xml:space="preserve"> commit -am 'added new benchmarks'</w:t>
+      </w:r>
+    </w:p>
+    <w:p>
+      <w:pPr>
+        <w:autoSpaceDE w:val="0"/>
+        <w:autoSpaceDN w:val="0"/>
+        <w:adjustRightInd w:val="0"/>
+        <w:spacing w:after="0" w:line="240" w:lineRule="auto"/>
+        <w:jc w:val="both"/>
+        <w:rPr>
+          <w:rFonts w:ascii="NotoSerif" w:eastAsia="NotoSerif" w:cs="NotoSerif"/>
+          <w:color w:val="333333"/>
+          <w:sz w:val="21"/>
+          <w:szCs w:val="21"/>
+          <w:lang w:val="en-US"/>
+        </w:rPr>
+      </w:pPr>
+    </w:p>
+    <w:p>
+      <w:pPr>
+        <w:autoSpaceDE w:val="0"/>
+        <w:autoSpaceDN w:val="0"/>
+        <w:adjustRightInd w:val="0"/>
+        <w:spacing w:after="0" w:line="240" w:lineRule="auto"/>
+        <w:jc w:val="both"/>
+        <w:rPr>
+          <w:rFonts w:ascii="NotoSerif" w:eastAsia="NotoSerif" w:cs="NotoSerif"/>
+          <w:color w:val="333333"/>
+          <w:sz w:val="21"/>
+          <w:szCs w:val="21"/>
+          <w:lang w:val="en-US"/>
+        </w:rPr>
+      </w:pPr>
+      <w:r>
+        <w:rPr>
+          <w:rFonts w:ascii="NotoSerif" w:eastAsia="NotoSerif" w:cs="NotoSerif"/>
+          <w:color w:val="333333"/>
+          <w:sz w:val="21"/>
+          <w:szCs w:val="21"/>
+          <w:lang w:val="en-US"/>
+        </w:rPr>
+        <w:t>To remove a file from Git, you have to remove it from your tracked files (more accurately, remove it</w:t>
+      </w:r>
+      <w:r>
+        <w:rPr>
+          <w:rFonts w:ascii="NotoSerif" w:eastAsia="NotoSerif" w:cs="NotoSerif"/>
+          <w:color w:val="333333"/>
+          <w:sz w:val="21"/>
+          <w:szCs w:val="21"/>
+          <w:lang w:val="en-US"/>
+        </w:rPr>
+        <w:t xml:space="preserve"> </w:t>
+      </w:r>
+      <w:r>
+        <w:rPr>
+          <w:rFonts w:ascii="NotoSerif" w:eastAsia="NotoSerif" w:cs="NotoSerif"/>
+          <w:color w:val="333333"/>
+          <w:sz w:val="21"/>
+          <w:szCs w:val="21"/>
+          <w:lang w:val="en-US"/>
+        </w:rPr>
+        <w:t xml:space="preserve">from your staging area) and then commit. The </w:t>
+      </w:r>
+      <w:proofErr w:type="spellStart"/>
+      <w:r>
+        <w:rPr>
+          <w:rFonts w:ascii="mplus1mn-regular" w:eastAsia="mplus1mn-regular" w:cs="mplus1mn-regular"/>
+          <w:color w:val="B22146"/>
+          <w:sz w:val="21"/>
+          <w:szCs w:val="21"/>
+          <w:lang w:val="en-US"/>
+        </w:rPr>
+        <w:t>git</w:t>
+      </w:r>
+      <w:proofErr w:type="spellEnd"/>
+      <w:r>
+        <w:rPr>
+          <w:rFonts w:ascii="mplus1mn-regular" w:eastAsia="mplus1mn-regular" w:cs="mplus1mn-regular"/>
+          <w:color w:val="B22146"/>
+          <w:sz w:val="21"/>
+          <w:szCs w:val="21"/>
+          <w:lang w:val="en-US"/>
+        </w:rPr>
+        <w:t xml:space="preserve"> </w:t>
+      </w:r>
+      <w:proofErr w:type="spellStart"/>
+      <w:r>
+        <w:rPr>
+          <w:rFonts w:ascii="mplus1mn-regular" w:eastAsia="mplus1mn-regular" w:cs="mplus1mn-regular"/>
+          <w:color w:val="B22146"/>
+          <w:sz w:val="21"/>
+          <w:szCs w:val="21"/>
+          <w:lang w:val="en-US"/>
+        </w:rPr>
+        <w:t>rm</w:t>
+      </w:r>
+      <w:proofErr w:type="spellEnd"/>
+      <w:r>
+        <w:rPr>
+          <w:rFonts w:ascii="mplus1mn-regular" w:eastAsia="mplus1mn-regular" w:cs="mplus1mn-regular"/>
+          <w:color w:val="B22146"/>
+          <w:sz w:val="21"/>
+          <w:szCs w:val="21"/>
+          <w:lang w:val="en-US"/>
+        </w:rPr>
+        <w:t xml:space="preserve"> </w:t>
+      </w:r>
+      <w:r>
+        <w:rPr>
+          <w:rFonts w:ascii="NotoSerif" w:eastAsia="NotoSerif" w:cs="NotoSerif"/>
+          <w:color w:val="333333"/>
+          <w:sz w:val="21"/>
+          <w:szCs w:val="21"/>
+          <w:lang w:val="en-US"/>
+        </w:rPr>
+        <w:t>command does that, and also removes the file</w:t>
+      </w:r>
+      <w:r>
+        <w:rPr>
+          <w:rFonts w:ascii="NotoSerif" w:eastAsia="NotoSerif" w:cs="NotoSerif"/>
+          <w:color w:val="333333"/>
+          <w:sz w:val="21"/>
+          <w:szCs w:val="21"/>
+          <w:lang w:val="en-US"/>
+        </w:rPr>
+        <w:t xml:space="preserve"> </w:t>
+      </w:r>
+      <w:r>
+        <w:rPr>
+          <w:rFonts w:ascii="NotoSerif" w:eastAsia="NotoSerif" w:cs="NotoSerif"/>
+          <w:color w:val="333333"/>
+          <w:sz w:val="21"/>
+          <w:szCs w:val="21"/>
+          <w:lang w:val="en-US"/>
+        </w:rPr>
+        <w:t>from your working directory so you don</w:t>
+      </w:r>
+      <w:r>
+        <w:rPr>
+          <w:rFonts w:ascii="NotoSerif" w:eastAsia="NotoSerif" w:cs="NotoSerif" w:hint="eastAsia"/>
+          <w:color w:val="333333"/>
+          <w:sz w:val="21"/>
+          <w:szCs w:val="21"/>
+          <w:lang w:val="en-US"/>
+        </w:rPr>
+        <w:t>’</w:t>
+      </w:r>
+      <w:r>
+        <w:rPr>
+          <w:rFonts w:ascii="NotoSerif" w:eastAsia="NotoSerif" w:cs="NotoSerif"/>
+          <w:color w:val="333333"/>
+          <w:sz w:val="21"/>
+          <w:szCs w:val="21"/>
+          <w:lang w:val="en-US"/>
+        </w:rPr>
+        <w:t>t see it as an untracked file the next time around.</w:t>
+      </w:r>
+    </w:p>
+    <w:p>
+      <w:pPr>
+        <w:autoSpaceDE w:val="0"/>
+        <w:autoSpaceDN w:val="0"/>
+        <w:adjustRightInd w:val="0"/>
+        <w:spacing w:after="0" w:line="240" w:lineRule="auto"/>
+        <w:jc w:val="both"/>
+        <w:rPr>
+          <w:rFonts w:ascii="NotoSerif" w:eastAsia="NotoSerif" w:cs="NotoSerif"/>
+          <w:color w:val="333333"/>
+          <w:sz w:val="21"/>
+          <w:szCs w:val="21"/>
+          <w:lang w:val="en-US"/>
+        </w:rPr>
+      </w:pPr>
+    </w:p>
+    <w:p>
+      <w:pPr>
+        <w:autoSpaceDE w:val="0"/>
+        <w:autoSpaceDN w:val="0"/>
+        <w:adjustRightInd w:val="0"/>
+        <w:spacing w:after="0" w:line="240" w:lineRule="auto"/>
+        <w:jc w:val="both"/>
+        <w:rPr>
+          <w:rFonts w:ascii="NotoSerif" w:eastAsia="NotoSerif" w:cs="NotoSerif"/>
+          <w:color w:val="333333"/>
+          <w:sz w:val="21"/>
+          <w:szCs w:val="21"/>
+          <w:lang w:val="en-US"/>
+        </w:rPr>
+      </w:pPr>
+      <w:r>
+        <w:rPr>
+          <w:rFonts w:ascii="NotoSerif" w:eastAsia="NotoSerif" w:cs="NotoSerif"/>
+          <w:color w:val="333333"/>
+          <w:sz w:val="21"/>
+          <w:szCs w:val="21"/>
+          <w:lang w:val="en-US"/>
+        </w:rPr>
+        <w:t>The next time you commit, the file will be gone and no longer tracked. If you modified the file and</w:t>
+      </w:r>
+      <w:r>
+        <w:rPr>
+          <w:rFonts w:ascii="NotoSerif" w:eastAsia="NotoSerif" w:cs="NotoSerif"/>
+          <w:color w:val="333333"/>
+          <w:sz w:val="21"/>
+          <w:szCs w:val="21"/>
+          <w:lang w:val="en-US"/>
+        </w:rPr>
+        <w:t xml:space="preserve"> </w:t>
+      </w:r>
+      <w:r>
+        <w:rPr>
+          <w:rFonts w:ascii="NotoSerif" w:eastAsia="NotoSerif" w:cs="NotoSerif"/>
+          <w:color w:val="333333"/>
+          <w:sz w:val="21"/>
+          <w:szCs w:val="21"/>
+          <w:lang w:val="en-US"/>
+        </w:rPr>
+        <w:t xml:space="preserve">added it to the staging area already, you must force the removal with the </w:t>
+      </w:r>
+      <w:r>
+        <w:rPr>
+          <w:rFonts w:ascii="mplus1mn-regular" w:eastAsia="mplus1mn-regular" w:cs="mplus1mn-regular"/>
+          <w:color w:val="B22146"/>
+          <w:sz w:val="21"/>
+          <w:szCs w:val="21"/>
+          <w:lang w:val="en-US"/>
+        </w:rPr>
+        <w:t xml:space="preserve">-f </w:t>
+      </w:r>
+      <w:r>
+        <w:rPr>
+          <w:rFonts w:ascii="NotoSerif" w:eastAsia="NotoSerif" w:cs="NotoSerif"/>
+          <w:color w:val="333333"/>
+          <w:sz w:val="21"/>
+          <w:szCs w:val="21"/>
+          <w:lang w:val="en-US"/>
+        </w:rPr>
+        <w:t>option. This is a safety</w:t>
+      </w:r>
+      <w:r>
+        <w:rPr>
+          <w:rFonts w:ascii="NotoSerif" w:eastAsia="NotoSerif" w:cs="NotoSerif"/>
+          <w:color w:val="333333"/>
+          <w:sz w:val="21"/>
+          <w:szCs w:val="21"/>
+          <w:lang w:val="en-US"/>
+        </w:rPr>
+        <w:t xml:space="preserve"> </w:t>
+      </w:r>
+      <w:r>
+        <w:rPr>
+          <w:rFonts w:ascii="NotoSerif" w:eastAsia="NotoSerif" w:cs="NotoSerif"/>
+          <w:color w:val="333333"/>
+          <w:sz w:val="21"/>
+          <w:szCs w:val="21"/>
+          <w:lang w:val="en-US"/>
+        </w:rPr>
+        <w:t>feature to prevent accidental removal of data that hasn</w:t>
+      </w:r>
+      <w:r>
+        <w:rPr>
+          <w:rFonts w:ascii="NotoSerif" w:eastAsia="NotoSerif" w:cs="NotoSerif" w:hint="eastAsia"/>
+          <w:color w:val="333333"/>
+          <w:sz w:val="21"/>
+          <w:szCs w:val="21"/>
+          <w:lang w:val="en-US"/>
+        </w:rPr>
+        <w:t>’</w:t>
+      </w:r>
+      <w:r>
+        <w:rPr>
+          <w:rFonts w:ascii="NotoSerif" w:eastAsia="NotoSerif" w:cs="NotoSerif"/>
+          <w:color w:val="333333"/>
+          <w:sz w:val="21"/>
+          <w:szCs w:val="21"/>
+          <w:lang w:val="en-US"/>
+        </w:rPr>
+        <w:t>t yet been recorded in a snapshot and that</w:t>
+      </w:r>
+      <w:r>
+        <w:rPr>
+          <w:rFonts w:ascii="NotoSerif" w:eastAsia="NotoSerif" w:cs="NotoSerif"/>
+          <w:color w:val="333333"/>
+          <w:sz w:val="21"/>
+          <w:szCs w:val="21"/>
+          <w:lang w:val="en-US"/>
+        </w:rPr>
+        <w:t xml:space="preserve"> </w:t>
+      </w:r>
+      <w:r>
+        <w:rPr>
+          <w:rFonts w:ascii="NotoSerif" w:eastAsia="NotoSerif" w:cs="NotoSerif"/>
+          <w:color w:val="333333"/>
+          <w:sz w:val="21"/>
+          <w:szCs w:val="21"/>
+          <w:lang w:val="en-US"/>
+        </w:rPr>
+        <w:t>can</w:t>
+      </w:r>
+      <w:r>
+        <w:rPr>
+          <w:rFonts w:ascii="NotoSerif" w:eastAsia="NotoSerif" w:cs="NotoSerif" w:hint="eastAsia"/>
+          <w:color w:val="333333"/>
+          <w:sz w:val="21"/>
+          <w:szCs w:val="21"/>
+          <w:lang w:val="en-US"/>
+        </w:rPr>
+        <w:t>’</w:t>
+      </w:r>
+      <w:r>
+        <w:rPr>
+          <w:rFonts w:ascii="NotoSerif" w:eastAsia="NotoSerif" w:cs="NotoSerif"/>
+          <w:color w:val="333333"/>
+          <w:sz w:val="21"/>
+          <w:szCs w:val="21"/>
+          <w:lang w:val="en-US"/>
+        </w:rPr>
+        <w:t>t be recovered from Git.</w:t>
+      </w:r>
+    </w:p>
+    <w:p>
+      <w:pPr>
+        <w:autoSpaceDE w:val="0"/>
+        <w:autoSpaceDN w:val="0"/>
+        <w:adjustRightInd w:val="0"/>
+        <w:spacing w:after="0" w:line="240" w:lineRule="auto"/>
+        <w:jc w:val="both"/>
+        <w:rPr>
+          <w:rFonts w:ascii="NotoSerif" w:eastAsia="NotoSerif" w:cs="NotoSerif"/>
+          <w:color w:val="333333"/>
+          <w:sz w:val="21"/>
+          <w:szCs w:val="21"/>
+          <w:lang w:val="en-US"/>
+        </w:rPr>
+      </w:pPr>
+    </w:p>
+    <w:p>
+      <w:pPr>
+        <w:autoSpaceDE w:val="0"/>
+        <w:autoSpaceDN w:val="0"/>
+        <w:adjustRightInd w:val="0"/>
+        <w:spacing w:after="0" w:line="240" w:lineRule="auto"/>
+        <w:jc w:val="both"/>
+        <w:rPr>
+          <w:rFonts w:ascii="NotoSerif" w:eastAsia="NotoSerif" w:cs="NotoSerif"/>
+          <w:color w:val="333333"/>
+          <w:sz w:val="21"/>
+          <w:szCs w:val="21"/>
+          <w:lang w:val="en-US"/>
+        </w:rPr>
+      </w:pPr>
+      <w:r>
+        <w:rPr>
+          <w:rFonts w:ascii="NotoSerif" w:eastAsia="NotoSerif" w:cs="NotoSerif"/>
+          <w:color w:val="333333"/>
+          <w:sz w:val="21"/>
+          <w:szCs w:val="21"/>
+          <w:lang w:val="en-US"/>
+        </w:rPr>
+        <w:t>Another useful thing you may want to do is to keep the file in your working tree but remove it from</w:t>
+      </w:r>
+      <w:r>
+        <w:rPr>
+          <w:rFonts w:ascii="NotoSerif" w:eastAsia="NotoSerif" w:cs="NotoSerif"/>
+          <w:color w:val="333333"/>
+          <w:sz w:val="21"/>
+          <w:szCs w:val="21"/>
+          <w:lang w:val="en-US"/>
+        </w:rPr>
+        <w:t xml:space="preserve"> </w:t>
+      </w:r>
+      <w:r>
+        <w:rPr>
+          <w:rFonts w:ascii="NotoSerif" w:eastAsia="NotoSerif" w:cs="NotoSerif"/>
+          <w:color w:val="333333"/>
+          <w:sz w:val="21"/>
+          <w:szCs w:val="21"/>
+          <w:lang w:val="en-US"/>
+        </w:rPr>
+        <w:t>your staging area. In other words, you may want to keep the file on your hard drive but not have</w:t>
+      </w:r>
+      <w:r>
+        <w:rPr>
+          <w:rFonts w:ascii="NotoSerif" w:eastAsia="NotoSerif" w:cs="NotoSerif"/>
+          <w:color w:val="333333"/>
+          <w:sz w:val="21"/>
+          <w:szCs w:val="21"/>
+          <w:lang w:val="en-US"/>
+        </w:rPr>
+        <w:t xml:space="preserve"> </w:t>
+      </w:r>
+      <w:r>
+        <w:rPr>
+          <w:rFonts w:ascii="NotoSerif" w:eastAsia="NotoSerif" w:cs="NotoSerif"/>
+          <w:color w:val="333333"/>
+          <w:sz w:val="21"/>
+          <w:szCs w:val="21"/>
+          <w:lang w:val="en-US"/>
+        </w:rPr>
+        <w:t xml:space="preserve">Git track it anymore. This is particularly useful if you forgot to add something to your </w:t>
+      </w:r>
+      <w:r>
+        <w:rPr>
+          <w:rFonts w:ascii="mplus1mn-regular" w:eastAsia="mplus1mn-regular" w:cs="mplus1mn-regular"/>
+          <w:color w:val="B22146"/>
+          <w:sz w:val="21"/>
+          <w:szCs w:val="21"/>
+          <w:lang w:val="en-US"/>
+        </w:rPr>
+        <w:t>.</w:t>
+      </w:r>
+      <w:proofErr w:type="spellStart"/>
+      <w:r>
+        <w:rPr>
+          <w:rFonts w:ascii="mplus1mn-regular" w:eastAsia="mplus1mn-regular" w:cs="mplus1mn-regular"/>
+          <w:color w:val="B22146"/>
+          <w:sz w:val="21"/>
+          <w:szCs w:val="21"/>
+          <w:lang w:val="en-US"/>
+        </w:rPr>
+        <w:t>gitignore</w:t>
+      </w:r>
+      <w:proofErr w:type="spellEnd"/>
+      <w:r>
+        <w:rPr>
+          <w:rFonts w:ascii="mplus1mn-regular" w:eastAsia="mplus1mn-regular" w:cs="mplus1mn-regular"/>
+          <w:color w:val="B22146"/>
+          <w:sz w:val="21"/>
+          <w:szCs w:val="21"/>
+          <w:lang w:val="en-US"/>
+        </w:rPr>
+        <w:t xml:space="preserve"> </w:t>
+      </w:r>
+      <w:r>
+        <w:rPr>
+          <w:rFonts w:ascii="NotoSerif" w:eastAsia="NotoSerif" w:cs="NotoSerif"/>
+          <w:color w:val="333333"/>
+          <w:sz w:val="21"/>
+          <w:szCs w:val="21"/>
+          <w:lang w:val="en-US"/>
+        </w:rPr>
+        <w:t xml:space="preserve">file and accidentally staged it, like a large log file or a bunch of </w:t>
+      </w:r>
+      <w:r>
+        <w:rPr>
+          <w:rFonts w:ascii="mplus1mn-regular" w:eastAsia="mplus1mn-regular" w:cs="mplus1mn-regular"/>
+          <w:color w:val="B22146"/>
+          <w:sz w:val="21"/>
+          <w:szCs w:val="21"/>
+          <w:lang w:val="en-US"/>
+        </w:rPr>
+        <w:t xml:space="preserve">.a </w:t>
+      </w:r>
+      <w:r>
+        <w:rPr>
+          <w:rFonts w:ascii="NotoSerif" w:eastAsia="NotoSerif" w:cs="NotoSerif"/>
+          <w:color w:val="333333"/>
+          <w:sz w:val="21"/>
+          <w:szCs w:val="21"/>
+          <w:lang w:val="en-US"/>
+        </w:rPr>
+        <w:t xml:space="preserve">compiled files. To do this, use the </w:t>
+      </w:r>
+      <w:r>
+        <w:rPr>
+          <w:rFonts w:ascii="mplus1mn-regular" w:eastAsia="mplus1mn-regular" w:cs="mplus1mn-regular"/>
+          <w:color w:val="B22146"/>
+          <w:sz w:val="21"/>
+          <w:szCs w:val="21"/>
+          <w:lang w:val="en-US"/>
+        </w:rPr>
+        <w:t xml:space="preserve">--cached </w:t>
+      </w:r>
+      <w:r>
+        <w:rPr>
+          <w:rFonts w:ascii="NotoSerif" w:eastAsia="NotoSerif" w:cs="NotoSerif"/>
+          <w:color w:val="333333"/>
+          <w:sz w:val="21"/>
+          <w:szCs w:val="21"/>
+          <w:lang w:val="en-US"/>
+        </w:rPr>
+        <w:t>option:</w:t>
+      </w:r>
+    </w:p>
+    <w:p>
+      <w:pPr>
+        <w:autoSpaceDE w:val="0"/>
+        <w:autoSpaceDN w:val="0"/>
+        <w:adjustRightInd w:val="0"/>
+        <w:spacing w:after="0" w:line="240" w:lineRule="auto"/>
+        <w:jc w:val="both"/>
+        <w:rPr>
+          <w:rFonts w:ascii="mplus1mn-regular" w:eastAsia="mplus1mn-regular" w:cs="mplus1mn-regular"/>
+          <w:color w:val="333333"/>
+          <w:lang w:val="en-US"/>
+        </w:rPr>
+      </w:pPr>
+      <w:r>
+        <w:rPr>
+          <w:rFonts w:ascii="mplus1mn-regular" w:eastAsia="mplus1mn-regular" w:cs="mplus1mn-regular"/>
+          <w:color w:val="333333"/>
+          <w:lang w:val="en-US"/>
+        </w:rPr>
+        <w:t xml:space="preserve">$ </w:t>
+      </w:r>
+      <w:proofErr w:type="spellStart"/>
+      <w:proofErr w:type="gramStart"/>
+      <w:r>
+        <w:rPr>
+          <w:rFonts w:ascii="mplus1mn-regular" w:eastAsia="mplus1mn-regular" w:cs="mplus1mn-regular"/>
+          <w:color w:val="333333"/>
+          <w:lang w:val="en-US"/>
+        </w:rPr>
+        <w:t>git</w:t>
+      </w:r>
+      <w:proofErr w:type="spellEnd"/>
+      <w:proofErr w:type="gramEnd"/>
+      <w:r>
+        <w:rPr>
+          <w:rFonts w:ascii="mplus1mn-regular" w:eastAsia="mplus1mn-regular" w:cs="mplus1mn-regular"/>
+          <w:color w:val="333333"/>
+          <w:lang w:val="en-US"/>
+        </w:rPr>
+        <w:t xml:space="preserve"> </w:t>
+      </w:r>
+      <w:proofErr w:type="spellStart"/>
+      <w:r>
+        <w:rPr>
+          <w:rFonts w:ascii="mplus1mn-regular" w:eastAsia="mplus1mn-regular" w:cs="mplus1mn-regular"/>
+          <w:color w:val="333333"/>
+          <w:lang w:val="en-US"/>
+        </w:rPr>
+        <w:t>rm</w:t>
+      </w:r>
+      <w:proofErr w:type="spellEnd"/>
+      <w:r>
+        <w:rPr>
+          <w:rFonts w:ascii="mplus1mn-regular" w:eastAsia="mplus1mn-regular" w:cs="mplus1mn-regular"/>
+          <w:color w:val="333333"/>
+          <w:lang w:val="en-US"/>
+        </w:rPr>
+        <w:t xml:space="preserve"> --cached README</w:t>
+      </w:r>
+    </w:p>
+    <w:p>
+      <w:pPr>
+        <w:autoSpaceDE w:val="0"/>
+        <w:autoSpaceDN w:val="0"/>
+        <w:adjustRightInd w:val="0"/>
+        <w:spacing w:after="0" w:line="240" w:lineRule="auto"/>
+        <w:jc w:val="both"/>
+        <w:rPr>
+          <w:rFonts w:ascii="NotoSerif" w:eastAsia="NotoSerif" w:cs="NotoSerif"/>
+          <w:color w:val="333333"/>
+          <w:sz w:val="21"/>
+          <w:szCs w:val="21"/>
+          <w:lang w:val="en-US"/>
+        </w:rPr>
+      </w:pPr>
+      <w:r>
+        <w:rPr>
+          <w:rFonts w:ascii="NotoSerif" w:eastAsia="NotoSerif" w:cs="NotoSerif"/>
+          <w:color w:val="333333"/>
+          <w:sz w:val="21"/>
+          <w:szCs w:val="21"/>
+          <w:lang w:val="en-US"/>
+        </w:rPr>
+        <w:t>That means you can do</w:t>
+      </w:r>
+      <w:r>
+        <w:rPr>
+          <w:rFonts w:ascii="NotoSerif" w:eastAsia="NotoSerif" w:cs="NotoSerif"/>
+          <w:color w:val="333333"/>
+          <w:sz w:val="21"/>
+          <w:szCs w:val="21"/>
+          <w:lang w:val="en-US"/>
+        </w:rPr>
+        <w:t xml:space="preserve"> </w:t>
+      </w:r>
+      <w:r>
+        <w:rPr>
+          <w:rFonts w:ascii="NotoSerif" w:eastAsia="NotoSerif" w:cs="NotoSerif"/>
+          <w:color w:val="333333"/>
+          <w:sz w:val="21"/>
+          <w:szCs w:val="21"/>
+          <w:lang w:val="en-US"/>
+        </w:rPr>
+        <w:t>things such as:</w:t>
+      </w:r>
+    </w:p>
+    <w:p>
+      <w:pPr>
+        <w:autoSpaceDE w:val="0"/>
+        <w:autoSpaceDN w:val="0"/>
+        <w:adjustRightInd w:val="0"/>
+        <w:spacing w:after="0" w:line="240" w:lineRule="auto"/>
+        <w:jc w:val="both"/>
+        <w:rPr>
+          <w:rFonts w:ascii="mplus1mn-regular" w:eastAsia="mplus1mn-regular" w:cs="mplus1mn-regular"/>
+          <w:color w:val="333333"/>
+          <w:lang w:val="en-US"/>
+        </w:rPr>
+      </w:pPr>
+      <w:r>
+        <w:rPr>
+          <w:rFonts w:ascii="mplus1mn-regular" w:eastAsia="mplus1mn-regular" w:cs="mplus1mn-regular"/>
+          <w:color w:val="333333"/>
+          <w:lang w:val="en-US"/>
+        </w:rPr>
+        <w:t xml:space="preserve">$ </w:t>
+      </w:r>
+      <w:proofErr w:type="spellStart"/>
+      <w:proofErr w:type="gramStart"/>
+      <w:r>
+        <w:rPr>
+          <w:rFonts w:ascii="mplus1mn-regular" w:eastAsia="mplus1mn-regular" w:cs="mplus1mn-regular"/>
+          <w:color w:val="333333"/>
+          <w:lang w:val="en-US"/>
+        </w:rPr>
+        <w:t>git</w:t>
+      </w:r>
+      <w:proofErr w:type="spellEnd"/>
+      <w:proofErr w:type="gramEnd"/>
+      <w:r>
+        <w:rPr>
+          <w:rFonts w:ascii="mplus1mn-regular" w:eastAsia="mplus1mn-regular" w:cs="mplus1mn-regular"/>
+          <w:color w:val="333333"/>
+          <w:lang w:val="en-US"/>
+        </w:rPr>
+        <w:t xml:space="preserve"> </w:t>
+      </w:r>
+      <w:proofErr w:type="spellStart"/>
+      <w:r>
+        <w:rPr>
+          <w:rFonts w:ascii="mplus1mn-regular" w:eastAsia="mplus1mn-regular" w:cs="mplus1mn-regular"/>
+          <w:color w:val="333333"/>
+          <w:lang w:val="en-US"/>
+        </w:rPr>
+        <w:t>rm</w:t>
+      </w:r>
+      <w:proofErr w:type="spellEnd"/>
+      <w:r>
+        <w:rPr>
+          <w:rFonts w:ascii="mplus1mn-regular" w:eastAsia="mplus1mn-regular" w:cs="mplus1mn-regular"/>
+          <w:color w:val="333333"/>
+          <w:lang w:val="en-US"/>
+        </w:rPr>
+        <w:t xml:space="preserve"> log/</w:t>
+      </w:r>
+      <w:r>
+        <w:rPr>
+          <w:rFonts w:ascii="mplus1mn-regular" w:eastAsia="mplus1mn-regular" w:cs="mplus1mn-regular"/>
+          <w:color w:val="333333"/>
+          <w:lang w:val="en-US"/>
+        </w:rPr>
+        <w:t>*.lo</w:t>
+      </w:r>
+      <w:r>
+        <w:rPr>
+          <w:rFonts w:ascii="mplus1mn-regular" w:eastAsia="mplus1mn-regular" w:cs="mplus1mn-regular"/>
+          <w:color w:val="333333"/>
+          <w:lang w:val="en-US"/>
+        </w:rPr>
+        <w:t>g</w:t>
+      </w:r>
+    </w:p>
+    <w:p>
+      <w:pPr>
+        <w:autoSpaceDE w:val="0"/>
+        <w:autoSpaceDN w:val="0"/>
+        <w:adjustRightInd w:val="0"/>
+        <w:spacing w:after="0" w:line="240" w:lineRule="auto"/>
+        <w:jc w:val="both"/>
+        <w:rPr>
+          <w:rFonts w:ascii="mplus1mn-regular" w:eastAsia="mplus1mn-regular" w:cs="mplus1mn-regular"/>
+          <w:color w:val="333333"/>
+          <w:lang w:val="en-US"/>
+        </w:rPr>
+      </w:pPr>
+      <w:r>
+        <w:rPr>
+          <w:rFonts w:ascii="mplus1mn-regular" w:eastAsia="mplus1mn-regular" w:cs="mplus1mn-regular"/>
+          <w:color w:val="333333"/>
+          <w:lang w:val="en-US"/>
+        </w:rPr>
+        <w:t xml:space="preserve">$ </w:t>
+      </w:r>
+      <w:proofErr w:type="spellStart"/>
+      <w:proofErr w:type="gramStart"/>
+      <w:r>
+        <w:rPr>
+          <w:rFonts w:ascii="mplus1mn-regular" w:eastAsia="mplus1mn-regular" w:cs="mplus1mn-regular"/>
+          <w:color w:val="333333"/>
+          <w:lang w:val="en-US"/>
+        </w:rPr>
+        <w:t>git</w:t>
+      </w:r>
+      <w:proofErr w:type="spellEnd"/>
+      <w:proofErr w:type="gramEnd"/>
+      <w:r>
+        <w:rPr>
+          <w:rFonts w:ascii="mplus1mn-regular" w:eastAsia="mplus1mn-regular" w:cs="mplus1mn-regular"/>
+          <w:color w:val="333333"/>
+          <w:lang w:val="en-US"/>
+        </w:rPr>
+        <w:t xml:space="preserve"> </w:t>
+      </w:r>
+      <w:proofErr w:type="spellStart"/>
+      <w:r>
+        <w:rPr>
+          <w:rFonts w:ascii="mplus1mn-regular" w:eastAsia="mplus1mn-regular" w:cs="mplus1mn-regular"/>
+          <w:color w:val="333333"/>
+          <w:lang w:val="en-US"/>
+        </w:rPr>
+        <w:t>rm</w:t>
+      </w:r>
+      <w:proofErr w:type="spellEnd"/>
+      <w:r>
+        <w:rPr>
+          <w:rFonts w:ascii="mplus1mn-regular" w:eastAsia="mplus1mn-regular" w:cs="mplus1mn-regular"/>
+          <w:color w:val="333333"/>
+          <w:lang w:val="en-US"/>
+        </w:rPr>
+        <w:t xml:space="preserve"> /*~</w:t>
+      </w:r>
+    </w:p>
+    <w:p>
+      <w:pPr>
+        <w:autoSpaceDE w:val="0"/>
+        <w:autoSpaceDN w:val="0"/>
+        <w:adjustRightInd w:val="0"/>
+        <w:spacing w:after="0" w:line="240" w:lineRule="auto"/>
+        <w:jc w:val="both"/>
+        <w:rPr>
+          <w:rFonts w:ascii="NotoSerif" w:eastAsia="NotoSerif" w:cs="NotoSerif"/>
+          <w:color w:val="333333"/>
+          <w:sz w:val="21"/>
+          <w:szCs w:val="21"/>
+          <w:lang w:val="en-US"/>
+        </w:rPr>
+      </w:pPr>
+    </w:p>
+    <w:p>
+      <w:pPr>
+        <w:autoSpaceDE w:val="0"/>
+        <w:autoSpaceDN w:val="0"/>
+        <w:adjustRightInd w:val="0"/>
+        <w:spacing w:after="0" w:line="240" w:lineRule="auto"/>
+        <w:jc w:val="both"/>
+        <w:rPr>
+          <w:rFonts w:ascii="NotoSerif-Bold" w:eastAsia="NotoSerif-Bold" w:cs="NotoSerif-Bold"/>
+          <w:b/>
+          <w:bCs/>
+          <w:color w:val="333333"/>
+          <w:sz w:val="26"/>
+          <w:szCs w:val="26"/>
+          <w:lang w:val="en-US"/>
+        </w:rPr>
+      </w:pPr>
+      <w:r>
+        <w:rPr>
+          <w:rFonts w:ascii="NotoSerif-Bold" w:eastAsia="NotoSerif-Bold" w:cs="NotoSerif-Bold"/>
+          <w:b/>
+          <w:bCs/>
+          <w:color w:val="333333"/>
+          <w:sz w:val="26"/>
+          <w:szCs w:val="26"/>
+          <w:lang w:val="en-US"/>
+        </w:rPr>
+        <w:t>Moving Files</w:t>
+      </w:r>
+    </w:p>
+    <w:p>
+      <w:pPr>
+        <w:autoSpaceDE w:val="0"/>
+        <w:autoSpaceDN w:val="0"/>
+        <w:adjustRightInd w:val="0"/>
+        <w:spacing w:after="0" w:line="240" w:lineRule="auto"/>
+        <w:jc w:val="both"/>
+        <w:rPr>
+          <w:rFonts w:ascii="NotoSerif" w:eastAsia="NotoSerif" w:cs="NotoSerif"/>
+          <w:color w:val="333333"/>
+          <w:sz w:val="21"/>
+          <w:szCs w:val="21"/>
+          <w:lang w:val="en-US"/>
+        </w:rPr>
+      </w:pPr>
+      <w:r>
+        <w:rPr>
+          <w:rFonts w:ascii="NotoSerif" w:eastAsia="NotoSerif" w:cs="NotoSerif"/>
+          <w:color w:val="333333"/>
+          <w:sz w:val="21"/>
+          <w:szCs w:val="21"/>
+          <w:lang w:val="en-US"/>
+        </w:rPr>
+        <w:t>Unlike many other VCS systems, Git doesn</w:t>
+      </w:r>
+      <w:r>
+        <w:rPr>
+          <w:rFonts w:ascii="NotoSerif" w:eastAsia="NotoSerif" w:cs="NotoSerif" w:hint="eastAsia"/>
+          <w:color w:val="333333"/>
+          <w:sz w:val="21"/>
+          <w:szCs w:val="21"/>
+          <w:lang w:val="en-US"/>
+        </w:rPr>
+        <w:t>’</w:t>
+      </w:r>
+      <w:r>
+        <w:rPr>
+          <w:rFonts w:ascii="NotoSerif" w:eastAsia="NotoSerif" w:cs="NotoSerif"/>
+          <w:color w:val="333333"/>
+          <w:sz w:val="21"/>
+          <w:szCs w:val="21"/>
+          <w:lang w:val="en-US"/>
+        </w:rPr>
+        <w:t>t explicitly track file movement. If you rename a file in</w:t>
+      </w:r>
+      <w:r>
+        <w:rPr>
+          <w:rFonts w:ascii="NotoSerif" w:eastAsia="NotoSerif" w:cs="NotoSerif"/>
+          <w:color w:val="333333"/>
+          <w:sz w:val="21"/>
+          <w:szCs w:val="21"/>
+          <w:lang w:val="en-US"/>
+        </w:rPr>
+        <w:t xml:space="preserve"> </w:t>
+      </w:r>
+      <w:r>
+        <w:rPr>
+          <w:rFonts w:ascii="NotoSerif" w:eastAsia="NotoSerif" w:cs="NotoSerif"/>
+          <w:color w:val="333333"/>
+          <w:sz w:val="21"/>
+          <w:szCs w:val="21"/>
+          <w:lang w:val="en-US"/>
+        </w:rPr>
+        <w:t>Git, no metadata is stored in Git that tells it you renamed the file. However, Git is pretty smart about</w:t>
+      </w:r>
+      <w:r>
+        <w:rPr>
+          <w:rFonts w:ascii="NotoSerif" w:eastAsia="NotoSerif" w:cs="NotoSerif"/>
+          <w:color w:val="333333"/>
+          <w:sz w:val="21"/>
+          <w:szCs w:val="21"/>
+          <w:lang w:val="en-US"/>
+        </w:rPr>
+        <w:t xml:space="preserve"> </w:t>
+      </w:r>
+      <w:r>
+        <w:rPr>
+          <w:rFonts w:ascii="NotoSerif" w:eastAsia="NotoSerif" w:cs="NotoSerif"/>
+          <w:color w:val="333333"/>
+          <w:sz w:val="21"/>
+          <w:szCs w:val="21"/>
+          <w:lang w:val="en-US"/>
+        </w:rPr>
+        <w:t xml:space="preserve">figuring that out after the fact </w:t>
+      </w:r>
+      <w:r>
+        <w:rPr>
+          <w:rFonts w:ascii="NotoSerif" w:eastAsia="NotoSerif" w:cs="NotoSerif" w:hint="eastAsia"/>
+          <w:color w:val="333333"/>
+          <w:sz w:val="21"/>
+          <w:szCs w:val="21"/>
+          <w:lang w:val="en-US"/>
+        </w:rPr>
+        <w:t>—</w:t>
+      </w:r>
+      <w:r>
+        <w:rPr>
+          <w:rFonts w:ascii="NotoSerif" w:eastAsia="NotoSerif" w:cs="NotoSerif"/>
+          <w:color w:val="333333"/>
+          <w:sz w:val="21"/>
+          <w:szCs w:val="21"/>
+          <w:lang w:val="en-US"/>
+        </w:rPr>
+        <w:t xml:space="preserve"> we</w:t>
+      </w:r>
+      <w:r>
+        <w:rPr>
+          <w:rFonts w:ascii="NotoSerif" w:eastAsia="NotoSerif" w:cs="NotoSerif" w:hint="eastAsia"/>
+          <w:color w:val="333333"/>
+          <w:sz w:val="21"/>
+          <w:szCs w:val="21"/>
+          <w:lang w:val="en-US"/>
+        </w:rPr>
+        <w:t>’</w:t>
+      </w:r>
+      <w:r>
+        <w:rPr>
+          <w:rFonts w:ascii="NotoSerif" w:eastAsia="NotoSerif" w:cs="NotoSerif"/>
+          <w:color w:val="333333"/>
+          <w:sz w:val="21"/>
+          <w:szCs w:val="21"/>
+          <w:lang w:val="en-US"/>
+        </w:rPr>
+        <w:t>ll deal with detecting file movement a bit later.</w:t>
+      </w:r>
+      <w:r>
+        <w:rPr>
+          <w:rFonts w:ascii="NotoSerif" w:eastAsia="NotoSerif" w:cs="NotoSerif"/>
+          <w:color w:val="333333"/>
+          <w:sz w:val="21"/>
+          <w:szCs w:val="21"/>
+          <w:lang w:val="en-US"/>
+        </w:rPr>
+        <w:t xml:space="preserve"> </w:t>
+      </w:r>
+      <w:r>
+        <w:rPr>
+          <w:rFonts w:ascii="NotoSerif" w:eastAsia="NotoSerif" w:cs="NotoSerif"/>
+          <w:color w:val="333333"/>
+          <w:sz w:val="21"/>
+          <w:szCs w:val="21"/>
+          <w:lang w:val="en-US"/>
+        </w:rPr>
+        <w:t>Thus it</w:t>
+      </w:r>
+      <w:r>
+        <w:rPr>
+          <w:rFonts w:ascii="NotoSerif" w:eastAsia="NotoSerif" w:cs="NotoSerif" w:hint="eastAsia"/>
+          <w:color w:val="333333"/>
+          <w:sz w:val="21"/>
+          <w:szCs w:val="21"/>
+          <w:lang w:val="en-US"/>
+        </w:rPr>
+        <w:t>’</w:t>
+      </w:r>
+      <w:r>
+        <w:rPr>
+          <w:rFonts w:ascii="NotoSerif" w:eastAsia="NotoSerif" w:cs="NotoSerif"/>
+          <w:color w:val="333333"/>
+          <w:sz w:val="21"/>
+          <w:szCs w:val="21"/>
+          <w:lang w:val="en-US"/>
+        </w:rPr>
+        <w:t xml:space="preserve">s a bit confusing that Git has </w:t>
+      </w:r>
+      <w:proofErr w:type="gramStart"/>
+      <w:r>
+        <w:rPr>
+          <w:rFonts w:ascii="NotoSerif" w:eastAsia="NotoSerif" w:cs="NotoSerif"/>
+          <w:color w:val="333333"/>
+          <w:sz w:val="21"/>
+          <w:szCs w:val="21"/>
+          <w:lang w:val="en-US"/>
+        </w:rPr>
+        <w:t>a</w:t>
+      </w:r>
+      <w:proofErr w:type="gramEnd"/>
+      <w:r>
+        <w:rPr>
+          <w:rFonts w:ascii="NotoSerif" w:eastAsia="NotoSerif" w:cs="NotoSerif"/>
+          <w:color w:val="333333"/>
+          <w:sz w:val="21"/>
+          <w:szCs w:val="21"/>
+          <w:lang w:val="en-US"/>
+        </w:rPr>
+        <w:t xml:space="preserve"> </w:t>
+      </w:r>
+      <w:r>
+        <w:rPr>
+          <w:rFonts w:ascii="mplus1mn-regular" w:eastAsia="mplus1mn-regular" w:cs="mplus1mn-regular"/>
+          <w:color w:val="B22146"/>
+          <w:sz w:val="21"/>
+          <w:szCs w:val="21"/>
+          <w:lang w:val="en-US"/>
+        </w:rPr>
+        <w:t xml:space="preserve">mv </w:t>
+      </w:r>
+      <w:r>
+        <w:rPr>
+          <w:rFonts w:ascii="NotoSerif" w:eastAsia="NotoSerif" w:cs="NotoSerif"/>
+          <w:color w:val="333333"/>
+          <w:sz w:val="21"/>
+          <w:szCs w:val="21"/>
+          <w:lang w:val="en-US"/>
+        </w:rPr>
+        <w:t>command. If you want to re</w:t>
+      </w:r>
+      <w:r>
+        <w:rPr>
+          <w:rFonts w:ascii="NotoSerif" w:eastAsia="NotoSerif" w:cs="NotoSerif"/>
+          <w:color w:val="333333"/>
+          <w:sz w:val="21"/>
+          <w:szCs w:val="21"/>
+          <w:lang w:val="en-US"/>
+        </w:rPr>
+        <w:t xml:space="preserve">name a file in Git, you can run </w:t>
+      </w:r>
+      <w:r>
+        <w:rPr>
+          <w:rFonts w:ascii="NotoSerif" w:eastAsia="NotoSerif" w:cs="NotoSerif"/>
+          <w:color w:val="333333"/>
+          <w:sz w:val="21"/>
+          <w:szCs w:val="21"/>
+          <w:lang w:val="en-US"/>
+        </w:rPr>
+        <w:t>something like:</w:t>
+      </w:r>
+    </w:p>
+    <w:p>
+      <w:pPr>
+        <w:autoSpaceDE w:val="0"/>
+        <w:autoSpaceDN w:val="0"/>
+        <w:adjustRightInd w:val="0"/>
+        <w:spacing w:after="0" w:line="240" w:lineRule="auto"/>
+        <w:jc w:val="both"/>
+        <w:rPr>
+          <w:rFonts w:ascii="NotoSerif" w:eastAsia="NotoSerif" w:cs="NotoSerif"/>
+          <w:color w:val="333333"/>
+          <w:sz w:val="21"/>
+          <w:szCs w:val="21"/>
+          <w:lang w:val="en-US"/>
+        </w:rPr>
+      </w:pPr>
+    </w:p>
+    <w:p>
+      <w:pPr>
+        <w:autoSpaceDE w:val="0"/>
+        <w:autoSpaceDN w:val="0"/>
+        <w:adjustRightInd w:val="0"/>
+        <w:spacing w:after="0" w:line="240" w:lineRule="auto"/>
+        <w:jc w:val="both"/>
+        <w:rPr>
+          <w:rFonts w:ascii="mplus1mn-regular" w:eastAsia="mplus1mn-regular" w:cs="mplus1mn-regular"/>
+          <w:color w:val="333333"/>
+          <w:lang w:val="en-US"/>
+        </w:rPr>
+      </w:pPr>
+      <w:r>
+        <w:rPr>
+          <w:rFonts w:ascii="mplus1mn-regular" w:eastAsia="mplus1mn-regular" w:cs="mplus1mn-regular"/>
+          <w:color w:val="333333"/>
+          <w:lang w:val="en-US"/>
+        </w:rPr>
+        <w:t xml:space="preserve">$ </w:t>
+      </w:r>
+      <w:proofErr w:type="spellStart"/>
+      <w:proofErr w:type="gramStart"/>
+      <w:r>
+        <w:rPr>
+          <w:rFonts w:ascii="mplus1mn-regular" w:eastAsia="mplus1mn-regular" w:cs="mplus1mn-regular"/>
+          <w:color w:val="333333"/>
+          <w:lang w:val="en-US"/>
+        </w:rPr>
+        <w:t>git</w:t>
+      </w:r>
+      <w:proofErr w:type="spellEnd"/>
+      <w:proofErr w:type="gramEnd"/>
+      <w:r>
+        <w:rPr>
+          <w:rFonts w:ascii="mplus1mn-regular" w:eastAsia="mplus1mn-regular" w:cs="mplus1mn-regular"/>
+          <w:color w:val="333333"/>
+          <w:lang w:val="en-US"/>
+        </w:rPr>
+        <w:t xml:space="preserve"> mv </w:t>
+      </w:r>
+      <w:proofErr w:type="spellStart"/>
+      <w:r>
+        <w:rPr>
+          <w:rFonts w:ascii="mplus1mn-regular" w:eastAsia="mplus1mn-regular" w:cs="mplus1mn-regular"/>
+          <w:color w:val="333333"/>
+          <w:lang w:val="en-US"/>
+        </w:rPr>
+        <w:t>file_from</w:t>
+      </w:r>
+      <w:proofErr w:type="spellEnd"/>
+      <w:r>
+        <w:rPr>
+          <w:rFonts w:ascii="mplus1mn-regular" w:eastAsia="mplus1mn-regular" w:cs="mplus1mn-regular"/>
+          <w:color w:val="333333"/>
+          <w:lang w:val="en-US"/>
+        </w:rPr>
+        <w:t xml:space="preserve"> </w:t>
+      </w:r>
+      <w:proofErr w:type="spellStart"/>
+      <w:r>
+        <w:rPr>
+          <w:rFonts w:ascii="mplus1mn-regular" w:eastAsia="mplus1mn-regular" w:cs="mplus1mn-regular"/>
+          <w:color w:val="333333"/>
+          <w:lang w:val="en-US"/>
+        </w:rPr>
+        <w:t>file_to</w:t>
+      </w:r>
+      <w:proofErr w:type="spellEnd"/>
+    </w:p>
+    <w:p>
+      <w:pPr>
+        <w:autoSpaceDE w:val="0"/>
+        <w:autoSpaceDN w:val="0"/>
+        <w:adjustRightInd w:val="0"/>
+        <w:spacing w:after="0" w:line="240" w:lineRule="auto"/>
+        <w:jc w:val="both"/>
+        <w:rPr>
+          <w:rFonts w:ascii="mplus1mn-regular" w:eastAsia="mplus1mn-regular" w:cs="mplus1mn-regular"/>
+          <w:color w:val="333333"/>
+          <w:lang w:val="en-US"/>
+        </w:rPr>
+      </w:pPr>
+    </w:p>
+    <w:p>
+      <w:pPr>
+        <w:autoSpaceDE w:val="0"/>
+        <w:autoSpaceDN w:val="0"/>
+        <w:adjustRightInd w:val="0"/>
+        <w:spacing w:after="0" w:line="240" w:lineRule="auto"/>
+        <w:jc w:val="both"/>
+        <w:rPr>
+          <w:rFonts w:ascii="NotoSerif" w:eastAsia="NotoSerif" w:cs="NotoSerif"/>
+          <w:color w:val="333333"/>
+          <w:sz w:val="21"/>
+          <w:szCs w:val="21"/>
+          <w:lang w:val="en-US"/>
+        </w:rPr>
+      </w:pPr>
+      <w:r>
+        <w:rPr>
+          <w:rFonts w:ascii="NotoSerif" w:eastAsia="NotoSerif" w:cs="NotoSerif"/>
+          <w:color w:val="333333"/>
+          <w:sz w:val="21"/>
+          <w:szCs w:val="21"/>
+          <w:lang w:val="en-US"/>
+        </w:rPr>
+        <w:t>However, this is equivalent to running something like this:</w:t>
+      </w:r>
+    </w:p>
+    <w:p>
+      <w:pPr>
+        <w:autoSpaceDE w:val="0"/>
+        <w:autoSpaceDN w:val="0"/>
+        <w:adjustRightInd w:val="0"/>
+        <w:spacing w:after="0" w:line="240" w:lineRule="auto"/>
+        <w:jc w:val="both"/>
+        <w:rPr>
+          <w:rFonts w:ascii="mplus1mn-regular" w:eastAsia="mplus1mn-regular" w:cs="mplus1mn-regular"/>
+          <w:color w:val="333333"/>
+          <w:lang w:val="en-US"/>
+        </w:rPr>
+      </w:pPr>
+      <w:r>
+        <w:rPr>
+          <w:rFonts w:ascii="mplus1mn-regular" w:eastAsia="mplus1mn-regular" w:cs="mplus1mn-regular"/>
+          <w:color w:val="333333"/>
+          <w:lang w:val="en-US"/>
+        </w:rPr>
+        <w:t xml:space="preserve">$ </w:t>
+      </w:r>
+      <w:proofErr w:type="gramStart"/>
+      <w:r>
+        <w:rPr>
+          <w:rFonts w:ascii="mplus1mn-regular" w:eastAsia="mplus1mn-regular" w:cs="mplus1mn-regular"/>
+          <w:color w:val="333333"/>
+          <w:lang w:val="en-US"/>
+        </w:rPr>
+        <w:t>mv</w:t>
+      </w:r>
+      <w:proofErr w:type="gramEnd"/>
+      <w:r>
+        <w:rPr>
+          <w:rFonts w:ascii="mplus1mn-regular" w:eastAsia="mplus1mn-regular" w:cs="mplus1mn-regular"/>
+          <w:color w:val="333333"/>
+          <w:lang w:val="en-US"/>
+        </w:rPr>
+        <w:t xml:space="preserve"> README.md README</w:t>
+      </w:r>
+    </w:p>
+    <w:p>
+      <w:pPr>
+        <w:autoSpaceDE w:val="0"/>
+        <w:autoSpaceDN w:val="0"/>
+        <w:adjustRightInd w:val="0"/>
+        <w:spacing w:after="0" w:line="240" w:lineRule="auto"/>
+        <w:jc w:val="both"/>
+        <w:rPr>
+          <w:rFonts w:ascii="mplus1mn-regular" w:eastAsia="mplus1mn-regular" w:cs="mplus1mn-regular"/>
+          <w:color w:val="333333"/>
+          <w:lang w:val="en-US"/>
+        </w:rPr>
+      </w:pPr>
+      <w:r>
+        <w:rPr>
+          <w:rFonts w:ascii="mplus1mn-regular" w:eastAsia="mplus1mn-regular" w:cs="mplus1mn-regular"/>
+          <w:color w:val="333333"/>
+          <w:lang w:val="en-US"/>
+        </w:rPr>
+        <w:t xml:space="preserve">$ </w:t>
+      </w:r>
+      <w:proofErr w:type="spellStart"/>
+      <w:proofErr w:type="gramStart"/>
+      <w:r>
+        <w:rPr>
+          <w:rFonts w:ascii="mplus1mn-regular" w:eastAsia="mplus1mn-regular" w:cs="mplus1mn-regular"/>
+          <w:color w:val="333333"/>
+          <w:lang w:val="en-US"/>
+        </w:rPr>
+        <w:t>git</w:t>
+      </w:r>
+      <w:proofErr w:type="spellEnd"/>
+      <w:proofErr w:type="gramEnd"/>
+      <w:r>
+        <w:rPr>
+          <w:rFonts w:ascii="mplus1mn-regular" w:eastAsia="mplus1mn-regular" w:cs="mplus1mn-regular"/>
+          <w:color w:val="333333"/>
+          <w:lang w:val="en-US"/>
+        </w:rPr>
+        <w:t xml:space="preserve"> </w:t>
+      </w:r>
+      <w:proofErr w:type="spellStart"/>
+      <w:r>
+        <w:rPr>
+          <w:rFonts w:ascii="mplus1mn-regular" w:eastAsia="mplus1mn-regular" w:cs="mplus1mn-regular"/>
+          <w:color w:val="333333"/>
+          <w:lang w:val="en-US"/>
+        </w:rPr>
+        <w:t>rm</w:t>
+      </w:r>
+      <w:proofErr w:type="spellEnd"/>
+      <w:r>
+        <w:rPr>
+          <w:rFonts w:ascii="mplus1mn-regular" w:eastAsia="mplus1mn-regular" w:cs="mplus1mn-regular"/>
+          <w:color w:val="333333"/>
+          <w:lang w:val="en-US"/>
+        </w:rPr>
+        <w:t xml:space="preserve"> README.md</w:t>
+      </w:r>
+    </w:p>
+    <w:p>
+      <w:pPr>
+        <w:autoSpaceDE w:val="0"/>
+        <w:autoSpaceDN w:val="0"/>
+        <w:adjustRightInd w:val="0"/>
+        <w:spacing w:after="0" w:line="240" w:lineRule="auto"/>
+        <w:jc w:val="both"/>
+        <w:rPr>
+          <w:rFonts w:ascii="mplus1mn-regular" w:eastAsia="mplus1mn-regular" w:cs="mplus1mn-regular"/>
+          <w:color w:val="333333"/>
+          <w:lang w:val="en-US"/>
+        </w:rPr>
+      </w:pPr>
+      <w:r>
+        <w:rPr>
+          <w:rFonts w:ascii="mplus1mn-regular" w:eastAsia="mplus1mn-regular" w:cs="mplus1mn-regular"/>
+          <w:color w:val="333333"/>
+          <w:lang w:val="en-US"/>
+        </w:rPr>
+        <w:t xml:space="preserve">$ </w:t>
+      </w:r>
+      <w:proofErr w:type="spellStart"/>
+      <w:proofErr w:type="gramStart"/>
+      <w:r>
+        <w:rPr>
+          <w:rFonts w:ascii="mplus1mn-regular" w:eastAsia="mplus1mn-regular" w:cs="mplus1mn-regular"/>
+          <w:color w:val="333333"/>
+          <w:lang w:val="en-US"/>
+        </w:rPr>
+        <w:t>git</w:t>
+      </w:r>
+      <w:proofErr w:type="spellEnd"/>
+      <w:proofErr w:type="gramEnd"/>
+      <w:r>
+        <w:rPr>
+          <w:rFonts w:ascii="mplus1mn-regular" w:eastAsia="mplus1mn-regular" w:cs="mplus1mn-regular"/>
+          <w:color w:val="333333"/>
+          <w:lang w:val="en-US"/>
+        </w:rPr>
+        <w:t xml:space="preserve"> add README</w:t>
+      </w:r>
+    </w:p>
+    <w:p>
+      <w:pPr>
+        <w:autoSpaceDE w:val="0"/>
+        <w:autoSpaceDN w:val="0"/>
+        <w:adjustRightInd w:val="0"/>
+        <w:spacing w:after="0" w:line="240" w:lineRule="auto"/>
+        <w:jc w:val="both"/>
+        <w:rPr>
+          <w:rFonts w:ascii="mplus1mn-regular" w:eastAsia="mplus1mn-regular" w:cs="mplus1mn-regular"/>
+          <w:color w:val="333333"/>
+          <w:lang w:val="en-US"/>
+        </w:rPr>
+      </w:pPr>
+    </w:p>
+    <w:p>
+      <w:pPr>
+        <w:autoSpaceDE w:val="0"/>
+        <w:autoSpaceDN w:val="0"/>
+        <w:adjustRightInd w:val="0"/>
+        <w:spacing w:after="0" w:line="240" w:lineRule="auto"/>
+        <w:jc w:val="both"/>
+        <w:rPr>
+          <w:rFonts w:ascii="NotoSerif" w:eastAsia="NotoSerif" w:cs="NotoSerif"/>
+          <w:color w:val="333333"/>
+          <w:sz w:val="21"/>
+          <w:szCs w:val="21"/>
+          <w:lang w:val="en-US"/>
+        </w:rPr>
+      </w:pPr>
+      <w:r>
+        <w:rPr>
+          <w:rFonts w:ascii="NotoSerif" w:eastAsia="NotoSerif" w:cs="NotoSerif"/>
+          <w:color w:val="333333"/>
+          <w:sz w:val="21"/>
+          <w:szCs w:val="21"/>
+          <w:lang w:val="en-US"/>
+        </w:rPr>
+        <w:t>Git figures out that it</w:t>
+      </w:r>
+      <w:r>
+        <w:rPr>
+          <w:rFonts w:ascii="NotoSerif" w:eastAsia="NotoSerif" w:cs="NotoSerif" w:hint="eastAsia"/>
+          <w:color w:val="333333"/>
+          <w:sz w:val="21"/>
+          <w:szCs w:val="21"/>
+          <w:lang w:val="en-US"/>
+        </w:rPr>
+        <w:t>’</w:t>
+      </w:r>
+      <w:r>
+        <w:rPr>
+          <w:rFonts w:ascii="NotoSerif" w:eastAsia="NotoSerif" w:cs="NotoSerif"/>
+          <w:color w:val="333333"/>
+          <w:sz w:val="21"/>
+          <w:szCs w:val="21"/>
+          <w:lang w:val="en-US"/>
+        </w:rPr>
+        <w:t>s a rename implicitly, so it doesn</w:t>
+      </w:r>
+      <w:r>
+        <w:rPr>
+          <w:rFonts w:ascii="NotoSerif" w:eastAsia="NotoSerif" w:cs="NotoSerif" w:hint="eastAsia"/>
+          <w:color w:val="333333"/>
+          <w:sz w:val="21"/>
+          <w:szCs w:val="21"/>
+          <w:lang w:val="en-US"/>
+        </w:rPr>
+        <w:t>’</w:t>
+      </w:r>
+      <w:r>
+        <w:rPr>
+          <w:rFonts w:ascii="NotoSerif" w:eastAsia="NotoSerif" w:cs="NotoSerif"/>
+          <w:color w:val="333333"/>
+          <w:sz w:val="21"/>
+          <w:szCs w:val="21"/>
+          <w:lang w:val="en-US"/>
+        </w:rPr>
+        <w:t>t matter if you</w:t>
+      </w:r>
+      <w:r>
+        <w:rPr>
+          <w:rFonts w:ascii="NotoSerif" w:eastAsia="NotoSerif" w:cs="NotoSerif"/>
+          <w:color w:val="333333"/>
+          <w:sz w:val="21"/>
+          <w:szCs w:val="21"/>
+          <w:lang w:val="en-US"/>
+        </w:rPr>
+        <w:t xml:space="preserve"> rename a file that way or with </w:t>
+      </w:r>
+      <w:r>
+        <w:rPr>
+          <w:rFonts w:ascii="NotoSerif" w:eastAsia="NotoSerif" w:cs="NotoSerif"/>
+          <w:color w:val="333333"/>
+          <w:sz w:val="21"/>
+          <w:szCs w:val="21"/>
+          <w:lang w:val="en-US"/>
+        </w:rPr>
+        <w:t xml:space="preserve">the </w:t>
+      </w:r>
+      <w:r>
+        <w:rPr>
+          <w:rFonts w:ascii="mplus1mn-regular" w:eastAsia="mplus1mn-regular" w:cs="mplus1mn-regular"/>
+          <w:color w:val="B22146"/>
+          <w:sz w:val="21"/>
+          <w:szCs w:val="21"/>
+          <w:lang w:val="en-US"/>
+        </w:rPr>
+        <w:t xml:space="preserve">mv </w:t>
+      </w:r>
+      <w:r>
+        <w:rPr>
+          <w:rFonts w:ascii="NotoSerif" w:eastAsia="NotoSerif" w:cs="NotoSerif"/>
+          <w:color w:val="333333"/>
+          <w:sz w:val="21"/>
+          <w:szCs w:val="21"/>
+          <w:lang w:val="en-US"/>
+        </w:rPr>
+        <w:t xml:space="preserve">command. The only real difference is that </w:t>
+      </w:r>
+      <w:proofErr w:type="spellStart"/>
+      <w:r>
+        <w:rPr>
+          <w:rFonts w:ascii="mplus1mn-regular" w:eastAsia="mplus1mn-regular" w:cs="mplus1mn-regular"/>
+          <w:color w:val="B22146"/>
+          <w:sz w:val="21"/>
+          <w:szCs w:val="21"/>
+          <w:lang w:val="en-US"/>
+        </w:rPr>
+        <w:t>git</w:t>
+      </w:r>
+      <w:proofErr w:type="spellEnd"/>
+      <w:r>
+        <w:rPr>
+          <w:rFonts w:ascii="mplus1mn-regular" w:eastAsia="mplus1mn-regular" w:cs="mplus1mn-regular"/>
+          <w:color w:val="B22146"/>
+          <w:sz w:val="21"/>
+          <w:szCs w:val="21"/>
+          <w:lang w:val="en-US"/>
+        </w:rPr>
+        <w:t xml:space="preserve"> mv </w:t>
+      </w:r>
+      <w:r>
+        <w:rPr>
+          <w:rFonts w:ascii="NotoSerif" w:eastAsia="NotoSerif" w:cs="NotoSerif"/>
+          <w:color w:val="333333"/>
+          <w:sz w:val="21"/>
+          <w:szCs w:val="21"/>
+          <w:lang w:val="en-US"/>
+        </w:rPr>
+        <w:t xml:space="preserve">is one command instead of three </w:t>
+      </w:r>
+      <w:r>
+        <w:rPr>
+          <w:rFonts w:ascii="NotoSerif" w:eastAsia="NotoSerif" w:cs="NotoSerif" w:hint="eastAsia"/>
+          <w:color w:val="333333"/>
+          <w:sz w:val="21"/>
+          <w:szCs w:val="21"/>
+          <w:lang w:val="en-US"/>
+        </w:rPr>
+        <w:t>—</w:t>
+      </w:r>
+      <w:r>
+        <w:rPr>
+          <w:rFonts w:ascii="NotoSerif" w:eastAsia="NotoSerif" w:cs="NotoSerif"/>
+          <w:color w:val="333333"/>
+          <w:sz w:val="21"/>
+          <w:szCs w:val="21"/>
+          <w:lang w:val="en-US"/>
+        </w:rPr>
+        <w:t xml:space="preserve"> it</w:t>
+      </w:r>
+      <w:r>
+        <w:rPr>
+          <w:rFonts w:ascii="NotoSerif" w:eastAsia="NotoSerif" w:cs="NotoSerif" w:hint="eastAsia"/>
+          <w:color w:val="333333"/>
+          <w:sz w:val="21"/>
+          <w:szCs w:val="21"/>
+          <w:lang w:val="en-US"/>
+        </w:rPr>
+        <w:t>’</w:t>
+      </w:r>
+      <w:r>
+        <w:rPr>
+          <w:rFonts w:ascii="NotoSerif" w:eastAsia="NotoSerif" w:cs="NotoSerif"/>
+          <w:color w:val="333333"/>
+          <w:sz w:val="21"/>
+          <w:szCs w:val="21"/>
+          <w:lang w:val="en-US"/>
+        </w:rPr>
+        <w:t xml:space="preserve">s a </w:t>
+      </w:r>
+      <w:r>
+        <w:rPr>
+          <w:rFonts w:ascii="NotoSerif" w:eastAsia="NotoSerif" w:cs="NotoSerif"/>
+          <w:color w:val="333333"/>
+          <w:sz w:val="21"/>
+          <w:szCs w:val="21"/>
+          <w:lang w:val="en-US"/>
+        </w:rPr>
+        <w:t>convenience function</w:t>
+      </w:r>
+      <w:r>
+        <w:rPr>
+          <w:rFonts w:ascii="NotoSerif" w:eastAsia="NotoSerif" w:cs="NotoSerif"/>
+          <w:color w:val="333333"/>
+          <w:sz w:val="21"/>
+          <w:szCs w:val="21"/>
+          <w:lang w:val="en-US"/>
+        </w:rPr>
+        <w:t>.</w:t>
+      </w:r>
+      <w:r>
+        <w:rPr>
+          <w:rFonts w:ascii="NotoSerif" w:eastAsia="NotoSerif" w:cs="NotoSerif"/>
+          <w:color w:val="333333"/>
+          <w:sz w:val="21"/>
+          <w:szCs w:val="21"/>
+          <w:lang w:val="en-US"/>
+        </w:rPr>
+        <w:t xml:space="preserve"> More importantly, you can use any tool you like to rename a file, and address</w:t>
+      </w:r>
+    </w:p>
+    <w:p>
+      <w:pPr>
+        <w:autoSpaceDE w:val="0"/>
+        <w:autoSpaceDN w:val="0"/>
+        <w:adjustRightInd w:val="0"/>
+        <w:spacing w:after="0" w:line="240" w:lineRule="auto"/>
+        <w:jc w:val="both"/>
+        <w:rPr>
+          <w:rFonts w:ascii="NotoSerif" w:eastAsia="NotoSerif" w:cs="NotoSerif"/>
+          <w:color w:val="333333"/>
+          <w:sz w:val="21"/>
+          <w:szCs w:val="21"/>
+          <w:lang w:val="en-US"/>
+        </w:rPr>
+      </w:pPr>
+      <w:proofErr w:type="gramStart"/>
+      <w:r>
+        <w:rPr>
+          <w:rFonts w:ascii="NotoSerif" w:eastAsia="NotoSerif" w:cs="NotoSerif"/>
+          <w:color w:val="333333"/>
+          <w:sz w:val="21"/>
+          <w:szCs w:val="21"/>
+          <w:lang w:val="en-US"/>
+        </w:rPr>
+        <w:t>the</w:t>
+      </w:r>
+      <w:proofErr w:type="gramEnd"/>
+      <w:r>
+        <w:rPr>
+          <w:rFonts w:ascii="NotoSerif" w:eastAsia="NotoSerif" w:cs="NotoSerif"/>
+          <w:color w:val="333333"/>
+          <w:sz w:val="21"/>
+          <w:szCs w:val="21"/>
+          <w:lang w:val="en-US"/>
+        </w:rPr>
+        <w:t xml:space="preserve"> add/</w:t>
+      </w:r>
+      <w:proofErr w:type="spellStart"/>
+      <w:r>
+        <w:rPr>
+          <w:rFonts w:ascii="NotoSerif" w:eastAsia="NotoSerif" w:cs="NotoSerif"/>
+          <w:color w:val="333333"/>
+          <w:sz w:val="21"/>
+          <w:szCs w:val="21"/>
+          <w:lang w:val="en-US"/>
+        </w:rPr>
+        <w:t>rm</w:t>
+      </w:r>
+      <w:proofErr w:type="spellEnd"/>
+      <w:r>
+        <w:rPr>
+          <w:rFonts w:ascii="NotoSerif" w:eastAsia="NotoSerif" w:cs="NotoSerif"/>
+          <w:color w:val="333333"/>
+          <w:sz w:val="21"/>
+          <w:szCs w:val="21"/>
+          <w:lang w:val="en-US"/>
+        </w:rPr>
+        <w:t xml:space="preserve"> later, before you commit.</w:t>
+      </w:r>
+    </w:p>
+    <w:p>
+      <w:pPr>
+        <w:autoSpaceDE w:val="0"/>
+        <w:autoSpaceDN w:val="0"/>
+        <w:adjustRightInd w:val="0"/>
+        <w:spacing w:after="0" w:line="240" w:lineRule="auto"/>
+        <w:jc w:val="both"/>
+        <w:rPr>
+          <w:rFonts w:ascii="NotoSerif" w:eastAsia="NotoSerif" w:cs="NotoSerif"/>
+          <w:color w:val="333333"/>
+          <w:sz w:val="21"/>
+          <w:szCs w:val="21"/>
+          <w:lang w:val="en-US"/>
+        </w:rPr>
+      </w:pPr>
+    </w:p>
+    <w:p>
+      <w:pPr>
+        <w:rPr>
+          <w:lang w:val="en-US"/>
+        </w:rPr>
+      </w:pPr>
     </w:p>
     <w:sectPr>
       <w:pgSz w:w="11906" w:h="16838"/>
